--- a/Predicting The Severity Of An Accident.docx
+++ b/Predicting The Severity Of An Accident.docx
@@ -210,10 +210,14 @@
         <w:jc w:val="center"/>
       </w:pPr>
     </w:p>
-    <w:bookmarkStart w:id="0" w:name="_Toc50132203" w:displacedByCustomXml="next"/>
+    <w:bookmarkStart w:id="0" w:name="_Toc50138081" w:displacedByCustomXml="next"/>
     <w:sdt>
       <w:sdtPr>
         <w:rPr>
+          <w:b w:val="0"/>
+          <w:bCs w:val="0"/>
+          <w:sz w:val="24"/>
+          <w:szCs w:val="24"/>
           <w:lang w:val="es-ES"/>
         </w:rPr>
         <w:id w:val="1525678580"/>
@@ -225,77 +229,53 @@
       <w:sdtEndPr>
         <w:rPr>
           <w:noProof/>
-          <w:sz w:val="24"/>
-          <w:szCs w:val="24"/>
           <w:lang w:val="en-US"/>
         </w:rPr>
       </w:sdtEndPr>
       <w:sdtContent>
+        <w:bookmarkEnd w:id="0" w:displacedByCustomXml="prev"/>
         <w:p>
           <w:pPr>
             <w:pStyle w:val="Ttulo1"/>
-          </w:pPr>
-          <w:r>
-            <w:rPr>
-              <w:lang w:val="es-ES"/>
-            </w:rPr>
-            <w:t>Tabla de contenido</w:t>
-          </w:r>
-          <w:bookmarkEnd w:id="0"/>
-        </w:p>
-        <w:p>
-          <w:pPr>
-            <w:pStyle w:val="TDC1"/>
+            <w:numPr>
+              <w:ilvl w:val="0"/>
+              <w:numId w:val="0"/>
+            </w:numPr>
             <w:tabs>
               <w:tab w:val="left" w:pos="480"/>
               <w:tab w:val="right" w:leader="dot" w:pos="8494"/>
             </w:tabs>
+            <w:ind w:left="360" w:hanging="360"/>
             <w:rPr>
-              <w:rFonts w:ascii="Times New Roman" w:eastAsiaTheme="minorEastAsia" w:hAnsi="Times New Roman"/>
-              <w:i w:val="0"/>
-              <w:iCs w:val="0"/>
+              <w:rFonts w:eastAsiaTheme="minorEastAsia"/>
+              <w:b w:val="0"/>
+              <w:bCs w:val="0"/>
               <w:noProof/>
               <w:lang w:val="es-ES" w:eastAsia="es-ES_tradnl"/>
             </w:rPr>
           </w:pPr>
           <w:r>
-            <w:rPr>
-              <w:rFonts w:ascii="Times New Roman" w:hAnsi="Times New Roman"/>
-              <w:i w:val="0"/>
-              <w:iCs w:val="0"/>
-            </w:rPr>
             <w:fldChar w:fldCharType="begin"/>
           </w:r>
           <w:r>
-            <w:rPr>
-              <w:rFonts w:ascii="Times New Roman" w:hAnsi="Times New Roman"/>
-              <w:i w:val="0"/>
-              <w:iCs w:val="0"/>
-            </w:rPr>
             <w:instrText xml:space="preserve"> TOC \o "1-3" \h \z \u </w:instrText>
           </w:r>
           <w:r>
-            <w:rPr>
-              <w:rFonts w:ascii="Times New Roman" w:hAnsi="Times New Roman"/>
-              <w:i w:val="0"/>
-              <w:iCs w:val="0"/>
-            </w:rPr>
             <w:fldChar w:fldCharType="separate"/>
           </w:r>
-          <w:hyperlink w:anchor="_Toc50132203" w:history="1">
+          <w:hyperlink w:anchor="_Toc50138081" w:history="1">
             <w:r>
               <w:rPr>
                 <w:rStyle w:val="Hipervnculo"/>
-                <w:rFonts w:ascii="Times New Roman" w:hAnsi="Times New Roman"/>
                 <w:noProof/>
               </w:rPr>
               <w:t>1</w:t>
             </w:r>
             <w:r>
               <w:rPr>
-                <w:rFonts w:ascii="Times New Roman" w:eastAsiaTheme="minorEastAsia" w:hAnsi="Times New Roman"/>
-                <w:i w:val="0"/>
-                <w:iCs w:val="0"/>
+                <w:rFonts w:eastAsiaTheme="minorEastAsia"/>
+                <w:b w:val="0"/>
+                <w:bCs w:val="0"/>
                 <w:noProof/>
                 <w:lang w:val="es-ES" w:eastAsia="es-ES_tradnl"/>
               </w:rPr>
@@ -304,42 +284,13 @@
             <w:r>
               <w:rPr>
                 <w:rStyle w:val="Hipervnculo"/>
-                <w:rFonts w:ascii="Times New Roman" w:hAnsi="Times New Roman"/>
                 <w:noProof/>
                 <w:lang w:val="es-ES"/>
               </w:rPr>
-              <w:t>T</w:t>
-            </w:r>
-            <w:r>
-              <w:rPr>
-                <w:rStyle w:val="Hipervnculo"/>
-                <w:rFonts w:ascii="Times New Roman" w:hAnsi="Times New Roman"/>
-                <w:noProof/>
-                <w:lang w:val="es-ES"/>
-              </w:rPr>
-              <w:t>abla de conteni</w:t>
-            </w:r>
-            <w:r>
-              <w:rPr>
-                <w:rStyle w:val="Hipervnculo"/>
-                <w:rFonts w:ascii="Times New Roman" w:hAnsi="Times New Roman"/>
-                <w:noProof/>
-                <w:lang w:val="es-ES"/>
-              </w:rPr>
-              <w:t>d</w:t>
-            </w:r>
-            <w:r>
-              <w:rPr>
-                <w:rStyle w:val="Hipervnculo"/>
-                <w:rFonts w:ascii="Times New Roman" w:hAnsi="Times New Roman"/>
-                <w:noProof/>
-                <w:lang w:val="es-ES"/>
-              </w:rPr>
-              <w:t>o</w:t>
-            </w:r>
-            <w:r>
-              <w:rPr>
-                <w:rFonts w:ascii="Times New Roman" w:hAnsi="Times New Roman"/>
+              <w:t>Index</w:t>
+            </w:r>
+            <w:r>
+              <w:rPr>
                 <w:noProof/>
                 <w:webHidden/>
               </w:rPr>
@@ -347,7 +298,6 @@
             </w:r>
             <w:r>
               <w:rPr>
-                <w:rFonts w:ascii="Times New Roman" w:hAnsi="Times New Roman"/>
                 <w:noProof/>
                 <w:webHidden/>
               </w:rPr>
@@ -355,22 +305,19 @@
             </w:r>
             <w:r>
               <w:rPr>
-                <w:rFonts w:ascii="Times New Roman" w:hAnsi="Times New Roman"/>
-                <w:noProof/>
-                <w:webHidden/>
-              </w:rPr>
-              <w:instrText xml:space="preserve"> PAGEREF _Toc50132203 \h </w:instrText>
-            </w:r>
-            <w:r>
-              <w:rPr>
-                <w:rFonts w:ascii="Times New Roman" w:hAnsi="Times New Roman"/>
-                <w:noProof/>
-                <w:webHidden/>
-              </w:rPr>
-            </w:r>
-            <w:r>
-              <w:rPr>
-                <w:rFonts w:ascii="Times New Roman" w:hAnsi="Times New Roman"/>
+                <w:noProof/>
+                <w:webHidden/>
+              </w:rPr>
+              <w:instrText xml:space="preserve"> PAGEREF _Toc50138081 \h </w:instrText>
+            </w:r>
+            <w:r>
+              <w:rPr>
+                <w:noProof/>
+                <w:webHidden/>
+              </w:rPr>
+            </w:r>
+            <w:r>
+              <w:rPr>
                 <w:noProof/>
                 <w:webHidden/>
               </w:rPr>
@@ -378,7 +325,6 @@
             </w:r>
             <w:r>
               <w:rPr>
-                <w:rFonts w:ascii="Times New Roman" w:hAnsi="Times New Roman"/>
                 <w:noProof/>
                 <w:webHidden/>
               </w:rPr>
@@ -386,7 +332,6 @@
             </w:r>
             <w:r>
               <w:rPr>
-                <w:rFonts w:ascii="Times New Roman" w:hAnsi="Times New Roman"/>
                 <w:noProof/>
                 <w:webHidden/>
               </w:rPr>
@@ -403,13 +348,15 @@
             </w:tabs>
             <w:rPr>
               <w:rFonts w:ascii="Times New Roman" w:eastAsiaTheme="minorEastAsia" w:hAnsi="Times New Roman"/>
+              <w:b w:val="0"/>
+              <w:bCs w:val="0"/>
               <w:i w:val="0"/>
               <w:iCs w:val="0"/>
               <w:noProof/>
               <w:lang w:val="es-ES" w:eastAsia="es-ES_tradnl"/>
             </w:rPr>
           </w:pPr>
-          <w:hyperlink w:anchor="_Toc50132204" w:history="1">
+          <w:hyperlink w:anchor="_Toc50138082" w:history="1">
             <w:r>
               <w:rPr>
                 <w:rStyle w:val="Hipervnculo"/>
@@ -421,6 +368,8 @@
             <w:r>
               <w:rPr>
                 <w:rFonts w:ascii="Times New Roman" w:eastAsiaTheme="minorEastAsia" w:hAnsi="Times New Roman"/>
+                <w:b w:val="0"/>
+                <w:bCs w:val="0"/>
                 <w:i w:val="0"/>
                 <w:iCs w:val="0"/>
                 <w:noProof/>
@@ -458,7 +407,7 @@
                 <w:noProof/>
                 <w:webHidden/>
               </w:rPr>
-              <w:instrText xml:space="preserve"> PAGEREF _Toc50132204 \h </w:instrText>
+              <w:instrText xml:space="preserve"> PAGEREF _Toc50138082 \h </w:instrText>
             </w:r>
             <w:r>
               <w:rPr>
@@ -502,13 +451,15 @@
             </w:tabs>
             <w:rPr>
               <w:rFonts w:ascii="Times New Roman" w:eastAsiaTheme="minorEastAsia" w:hAnsi="Times New Roman"/>
+              <w:b w:val="0"/>
+              <w:bCs w:val="0"/>
               <w:noProof/>
               <w:sz w:val="24"/>
               <w:szCs w:val="24"/>
               <w:lang w:val="es-ES" w:eastAsia="es-ES_tradnl"/>
             </w:rPr>
           </w:pPr>
-          <w:hyperlink w:anchor="_Toc50132205" w:history="1">
+          <w:hyperlink w:anchor="_Toc50138083" w:history="1">
             <w:r>
               <w:rPr>
                 <w:rStyle w:val="Hipervnculo"/>
@@ -520,6 +471,8 @@
             <w:r>
               <w:rPr>
                 <w:rFonts w:ascii="Times New Roman" w:eastAsiaTheme="minorEastAsia" w:hAnsi="Times New Roman"/>
+                <w:b w:val="0"/>
+                <w:bCs w:val="0"/>
                 <w:noProof/>
                 <w:sz w:val="24"/>
                 <w:szCs w:val="24"/>
@@ -557,7 +510,7 @@
                 <w:noProof/>
                 <w:webHidden/>
               </w:rPr>
-              <w:instrText xml:space="preserve"> PAGEREF _Toc50132205 \h </w:instrText>
+              <w:instrText xml:space="preserve"> PAGEREF _Toc50138083 \h </w:instrText>
             </w:r>
             <w:r>
               <w:rPr>
@@ -601,13 +554,15 @@
             </w:tabs>
             <w:rPr>
               <w:rFonts w:ascii="Times New Roman" w:eastAsiaTheme="minorEastAsia" w:hAnsi="Times New Roman"/>
+              <w:b w:val="0"/>
+              <w:bCs w:val="0"/>
               <w:noProof/>
               <w:sz w:val="24"/>
               <w:szCs w:val="24"/>
               <w:lang w:val="es-ES" w:eastAsia="es-ES_tradnl"/>
             </w:rPr>
           </w:pPr>
-          <w:hyperlink w:anchor="_Toc50132206" w:history="1">
+          <w:hyperlink w:anchor="_Toc50138084" w:history="1">
             <w:r>
               <w:rPr>
                 <w:rStyle w:val="Hipervnculo"/>
@@ -619,6 +574,8 @@
             <w:r>
               <w:rPr>
                 <w:rFonts w:ascii="Times New Roman" w:eastAsiaTheme="minorEastAsia" w:hAnsi="Times New Roman"/>
+                <w:b w:val="0"/>
+                <w:bCs w:val="0"/>
                 <w:noProof/>
                 <w:sz w:val="24"/>
                 <w:szCs w:val="24"/>
@@ -632,7 +589,23 @@
                 <w:rFonts w:ascii="Times New Roman" w:hAnsi="Times New Roman"/>
                 <w:noProof/>
               </w:rPr>
-              <w:t>Problem</w:t>
+              <w:t>Probl</w:t>
+            </w:r>
+            <w:r>
+              <w:rPr>
+                <w:rStyle w:val="Hipervnculo"/>
+                <w:rFonts w:ascii="Times New Roman" w:hAnsi="Times New Roman"/>
+                <w:noProof/>
+              </w:rPr>
+              <w:t>e</w:t>
+            </w:r>
+            <w:r>
+              <w:rPr>
+                <w:rStyle w:val="Hipervnculo"/>
+                <w:rFonts w:ascii="Times New Roman" w:hAnsi="Times New Roman"/>
+                <w:noProof/>
+              </w:rPr>
+              <w:t>m</w:t>
             </w:r>
             <w:r>
               <w:rPr>
@@ -656,7 +629,7 @@
                 <w:noProof/>
                 <w:webHidden/>
               </w:rPr>
-              <w:instrText xml:space="preserve"> PAGEREF _Toc50132206 \h </w:instrText>
+              <w:instrText xml:space="preserve"> PAGEREF _Toc50138084 \h </w:instrText>
             </w:r>
             <w:r>
               <w:rPr>
@@ -700,13 +673,15 @@
             </w:tabs>
             <w:rPr>
               <w:rFonts w:ascii="Times New Roman" w:eastAsiaTheme="minorEastAsia" w:hAnsi="Times New Roman"/>
+              <w:b w:val="0"/>
+              <w:bCs w:val="0"/>
               <w:noProof/>
               <w:sz w:val="24"/>
               <w:szCs w:val="24"/>
               <w:lang w:val="es-ES" w:eastAsia="es-ES_tradnl"/>
             </w:rPr>
           </w:pPr>
-          <w:hyperlink w:anchor="_Toc50132207" w:history="1">
+          <w:hyperlink w:anchor="_Toc50138085" w:history="1">
             <w:r>
               <w:rPr>
                 <w:rStyle w:val="Hipervnculo"/>
@@ -718,6 +693,8 @@
             <w:r>
               <w:rPr>
                 <w:rFonts w:ascii="Times New Roman" w:eastAsiaTheme="minorEastAsia" w:hAnsi="Times New Roman"/>
+                <w:b w:val="0"/>
+                <w:bCs w:val="0"/>
                 <w:noProof/>
                 <w:sz w:val="24"/>
                 <w:szCs w:val="24"/>
@@ -755,7 +732,7 @@
                 <w:noProof/>
                 <w:webHidden/>
               </w:rPr>
-              <w:instrText xml:space="preserve"> PAGEREF _Toc50132207 \h </w:instrText>
+              <w:instrText xml:space="preserve"> PAGEREF _Toc50138085 \h </w:instrText>
             </w:r>
             <w:r>
               <w:rPr>
@@ -799,13 +776,15 @@
             </w:tabs>
             <w:rPr>
               <w:rFonts w:ascii="Times New Roman" w:eastAsiaTheme="minorEastAsia" w:hAnsi="Times New Roman"/>
+              <w:b w:val="0"/>
+              <w:bCs w:val="0"/>
               <w:i w:val="0"/>
               <w:iCs w:val="0"/>
               <w:noProof/>
               <w:lang w:val="es-ES" w:eastAsia="es-ES_tradnl"/>
             </w:rPr>
           </w:pPr>
-          <w:hyperlink w:anchor="_Toc50132208" w:history="1">
+          <w:hyperlink w:anchor="_Toc50138086" w:history="1">
             <w:r>
               <w:rPr>
                 <w:rStyle w:val="Hipervnculo"/>
@@ -818,6 +797,8 @@
             <w:r>
               <w:rPr>
                 <w:rFonts w:ascii="Times New Roman" w:eastAsiaTheme="minorEastAsia" w:hAnsi="Times New Roman"/>
+                <w:b w:val="0"/>
+                <w:bCs w:val="0"/>
                 <w:i w:val="0"/>
                 <w:iCs w:val="0"/>
                 <w:noProof/>
@@ -856,7 +837,7 @@
                 <w:noProof/>
                 <w:webHidden/>
               </w:rPr>
-              <w:instrText xml:space="preserve"> PAGEREF _Toc50132208 \h </w:instrText>
+              <w:instrText xml:space="preserve"> PAGEREF _Toc50138086 \h </w:instrText>
             </w:r>
             <w:r>
               <w:rPr>
@@ -900,25 +881,28 @@
             </w:tabs>
             <w:rPr>
               <w:rFonts w:ascii="Times New Roman" w:eastAsiaTheme="minorEastAsia" w:hAnsi="Times New Roman"/>
+              <w:b w:val="0"/>
+              <w:bCs w:val="0"/>
               <w:noProof/>
               <w:sz w:val="24"/>
               <w:szCs w:val="24"/>
               <w:lang w:val="es-ES" w:eastAsia="es-ES_tradnl"/>
             </w:rPr>
           </w:pPr>
-          <w:hyperlink w:anchor="_Toc50132209" w:history="1">
+          <w:hyperlink w:anchor="_Toc50138087" w:history="1">
             <w:r>
               <w:rPr>
                 <w:rStyle w:val="Hipervnculo"/>
                 <w:rFonts w:ascii="Times New Roman" w:hAnsi="Times New Roman"/>
                 <w:noProof/>
-                <w:lang w:eastAsia="es-ES_tradnl"/>
               </w:rPr>
               <w:t>3.1</w:t>
             </w:r>
             <w:r>
               <w:rPr>
                 <w:rFonts w:ascii="Times New Roman" w:eastAsiaTheme="minorEastAsia" w:hAnsi="Times New Roman"/>
+                <w:b w:val="0"/>
+                <w:bCs w:val="0"/>
                 <w:noProof/>
                 <w:sz w:val="24"/>
                 <w:szCs w:val="24"/>
@@ -931,27 +915,8 @@
                 <w:rStyle w:val="Hipervnculo"/>
                 <w:rFonts w:ascii="Times New Roman" w:hAnsi="Times New Roman"/>
                 <w:noProof/>
-                <w:lang w:eastAsia="es-ES_tradnl"/>
-              </w:rPr>
-              <w:t>About the</w:t>
-            </w:r>
-            <w:r>
-              <w:rPr>
-                <w:rStyle w:val="Hipervnculo"/>
-                <w:rFonts w:ascii="Times New Roman" w:hAnsi="Times New Roman"/>
-                <w:noProof/>
-                <w:lang w:eastAsia="es-ES_tradnl"/>
-              </w:rPr>
-              <w:t xml:space="preserve"> </w:t>
-            </w:r>
-            <w:r>
-              <w:rPr>
-                <w:rStyle w:val="Hipervnculo"/>
-                <w:rFonts w:ascii="Times New Roman" w:hAnsi="Times New Roman"/>
-                <w:noProof/>
-                <w:lang w:eastAsia="es-ES_tradnl"/>
-              </w:rPr>
-              <w:t>data</w:t>
+              </w:rPr>
+              <w:t>Acquisition of data</w:t>
             </w:r>
             <w:r>
               <w:rPr>
@@ -975,7 +940,7 @@
                 <w:noProof/>
                 <w:webHidden/>
               </w:rPr>
-              <w:instrText xml:space="preserve"> PAGEREF _Toc50132209 \h </w:instrText>
+              <w:instrText xml:space="preserve"> PAGEREF _Toc50138087 \h </w:instrText>
             </w:r>
             <w:r>
               <w:rPr>
@@ -1019,24 +984,29 @@
             </w:tabs>
             <w:rPr>
               <w:rFonts w:ascii="Times New Roman" w:eastAsiaTheme="minorEastAsia" w:hAnsi="Times New Roman"/>
+              <w:b w:val="0"/>
+              <w:bCs w:val="0"/>
               <w:noProof/>
               <w:sz w:val="24"/>
               <w:szCs w:val="24"/>
               <w:lang w:val="es-ES" w:eastAsia="es-ES_tradnl"/>
             </w:rPr>
           </w:pPr>
-          <w:hyperlink w:anchor="_Toc50132210" w:history="1">
+          <w:hyperlink w:anchor="_Toc50138088" w:history="1">
             <w:r>
               <w:rPr>
                 <w:rStyle w:val="Hipervnculo"/>
                 <w:rFonts w:ascii="Times New Roman" w:hAnsi="Times New Roman"/>
                 <w:noProof/>
+                <w:lang w:eastAsia="es-ES_tradnl"/>
               </w:rPr>
               <w:t>3.2</w:t>
             </w:r>
             <w:r>
               <w:rPr>
                 <w:rFonts w:ascii="Times New Roman" w:eastAsiaTheme="minorEastAsia" w:hAnsi="Times New Roman"/>
+                <w:b w:val="0"/>
+                <w:bCs w:val="0"/>
                 <w:noProof/>
                 <w:sz w:val="24"/>
                 <w:szCs w:val="24"/>
@@ -1049,8 +1019,9 @@
                 <w:rStyle w:val="Hipervnculo"/>
                 <w:rFonts w:ascii="Times New Roman" w:hAnsi="Times New Roman"/>
                 <w:noProof/>
-              </w:rPr>
-              <w:t>Acquisition of data</w:t>
+                <w:lang w:eastAsia="es-ES_tradnl"/>
+              </w:rPr>
+              <w:t>About the data</w:t>
             </w:r>
             <w:r>
               <w:rPr>
@@ -1074,7 +1045,7 @@
                 <w:noProof/>
                 <w:webHidden/>
               </w:rPr>
-              <w:instrText xml:space="preserve"> PAGEREF _Toc50132210 \h </w:instrText>
+              <w:instrText xml:space="preserve"> PAGEREF _Toc50138088 \h </w:instrText>
             </w:r>
             <w:r>
               <w:rPr>
@@ -1118,13 +1089,15 @@
             </w:tabs>
             <w:rPr>
               <w:rFonts w:ascii="Times New Roman" w:eastAsiaTheme="minorEastAsia" w:hAnsi="Times New Roman"/>
+              <w:b w:val="0"/>
+              <w:bCs w:val="0"/>
               <w:noProof/>
               <w:sz w:val="24"/>
               <w:szCs w:val="24"/>
               <w:lang w:val="es-ES" w:eastAsia="es-ES_tradnl"/>
             </w:rPr>
           </w:pPr>
-          <w:hyperlink w:anchor="_Toc50132211" w:history="1">
+          <w:hyperlink w:anchor="_Toc50138089" w:history="1">
             <w:r>
               <w:rPr>
                 <w:rStyle w:val="Hipervnculo"/>
@@ -1136,6 +1109,8 @@
             <w:r>
               <w:rPr>
                 <w:rFonts w:ascii="Times New Roman" w:eastAsiaTheme="minorEastAsia" w:hAnsi="Times New Roman"/>
+                <w:b w:val="0"/>
+                <w:bCs w:val="0"/>
                 <w:noProof/>
                 <w:sz w:val="24"/>
                 <w:szCs w:val="24"/>
@@ -1173,7 +1148,7 @@
                 <w:noProof/>
                 <w:webHidden/>
               </w:rPr>
-              <w:instrText xml:space="preserve"> PAGEREF _Toc50132211 \h </w:instrText>
+              <w:instrText xml:space="preserve"> PAGEREF _Toc50138089 \h </w:instrText>
             </w:r>
             <w:r>
               <w:rPr>
@@ -1196,7 +1171,213 @@
                 <w:noProof/>
                 <w:webHidden/>
               </w:rPr>
-              <w:t>3</w:t>
+              <w:t>4</w:t>
+            </w:r>
+            <w:r>
+              <w:rPr>
+                <w:rFonts w:ascii="Times New Roman" w:hAnsi="Times New Roman"/>
+                <w:noProof/>
+                <w:webHidden/>
+              </w:rPr>
+              <w:fldChar w:fldCharType="end"/>
+            </w:r>
+          </w:hyperlink>
+        </w:p>
+        <w:p>
+          <w:pPr>
+            <w:pStyle w:val="TDC2"/>
+            <w:tabs>
+              <w:tab w:val="left" w:pos="960"/>
+              <w:tab w:val="right" w:leader="dot" w:pos="8494"/>
+            </w:tabs>
+            <w:rPr>
+              <w:rFonts w:ascii="Times New Roman" w:eastAsiaTheme="minorEastAsia" w:hAnsi="Times New Roman"/>
+              <w:b w:val="0"/>
+              <w:bCs w:val="0"/>
+              <w:noProof/>
+              <w:sz w:val="24"/>
+              <w:szCs w:val="24"/>
+              <w:lang w:val="es-ES" w:eastAsia="es-ES_tradnl"/>
+            </w:rPr>
+          </w:pPr>
+          <w:hyperlink w:anchor="_Toc50138090" w:history="1">
+            <w:r>
+              <w:rPr>
+                <w:rStyle w:val="Hipervnculo"/>
+                <w:rFonts w:ascii="Times New Roman" w:hAnsi="Times New Roman"/>
+                <w:noProof/>
+              </w:rPr>
+              <w:t>3.4</w:t>
+            </w:r>
+            <w:r>
+              <w:rPr>
+                <w:rFonts w:ascii="Times New Roman" w:eastAsiaTheme="minorEastAsia" w:hAnsi="Times New Roman"/>
+                <w:b w:val="0"/>
+                <w:bCs w:val="0"/>
+                <w:noProof/>
+                <w:sz w:val="24"/>
+                <w:szCs w:val="24"/>
+                <w:lang w:val="es-ES" w:eastAsia="es-ES_tradnl"/>
+              </w:rPr>
+              <w:tab/>
+            </w:r>
+            <w:r>
+              <w:rPr>
+                <w:rStyle w:val="Hipervnculo"/>
+                <w:rFonts w:ascii="Times New Roman" w:hAnsi="Times New Roman"/>
+                <w:noProof/>
+              </w:rPr>
+              <w:t>Feature Selection</w:t>
+            </w:r>
+            <w:r>
+              <w:rPr>
+                <w:rFonts w:ascii="Times New Roman" w:hAnsi="Times New Roman"/>
+                <w:noProof/>
+                <w:webHidden/>
+              </w:rPr>
+              <w:tab/>
+            </w:r>
+            <w:r>
+              <w:rPr>
+                <w:rFonts w:ascii="Times New Roman" w:hAnsi="Times New Roman"/>
+                <w:noProof/>
+                <w:webHidden/>
+              </w:rPr>
+              <w:fldChar w:fldCharType="begin"/>
+            </w:r>
+            <w:r>
+              <w:rPr>
+                <w:rFonts w:ascii="Times New Roman" w:hAnsi="Times New Roman"/>
+                <w:noProof/>
+                <w:webHidden/>
+              </w:rPr>
+              <w:instrText xml:space="preserve"> PAGEREF _Toc50138090 \h </w:instrText>
+            </w:r>
+            <w:r>
+              <w:rPr>
+                <w:rFonts w:ascii="Times New Roman" w:hAnsi="Times New Roman"/>
+                <w:noProof/>
+                <w:webHidden/>
+              </w:rPr>
+            </w:r>
+            <w:r>
+              <w:rPr>
+                <w:rFonts w:ascii="Times New Roman" w:hAnsi="Times New Roman"/>
+                <w:noProof/>
+                <w:webHidden/>
+              </w:rPr>
+              <w:fldChar w:fldCharType="separate"/>
+            </w:r>
+            <w:r>
+              <w:rPr>
+                <w:rFonts w:ascii="Times New Roman" w:hAnsi="Times New Roman"/>
+                <w:noProof/>
+                <w:webHidden/>
+              </w:rPr>
+              <w:t>4</w:t>
+            </w:r>
+            <w:r>
+              <w:rPr>
+                <w:rFonts w:ascii="Times New Roman" w:hAnsi="Times New Roman"/>
+                <w:noProof/>
+                <w:webHidden/>
+              </w:rPr>
+              <w:fldChar w:fldCharType="end"/>
+            </w:r>
+          </w:hyperlink>
+        </w:p>
+        <w:p>
+          <w:pPr>
+            <w:pStyle w:val="TDC1"/>
+            <w:tabs>
+              <w:tab w:val="left" w:pos="480"/>
+              <w:tab w:val="right" w:leader="dot" w:pos="8494"/>
+            </w:tabs>
+            <w:rPr>
+              <w:rFonts w:ascii="Times New Roman" w:eastAsiaTheme="minorEastAsia" w:hAnsi="Times New Roman"/>
+              <w:b w:val="0"/>
+              <w:bCs w:val="0"/>
+              <w:i w:val="0"/>
+              <w:iCs w:val="0"/>
+              <w:noProof/>
+              <w:lang w:val="es-ES" w:eastAsia="es-ES_tradnl"/>
+            </w:rPr>
+          </w:pPr>
+          <w:hyperlink w:anchor="_Toc50138091" w:history="1">
+            <w:r>
+              <w:rPr>
+                <w:rStyle w:val="Hipervnculo"/>
+                <w:rFonts w:ascii="Times New Roman" w:hAnsi="Times New Roman"/>
+                <w:noProof/>
+              </w:rPr>
+              <w:t>4</w:t>
+            </w:r>
+            <w:r>
+              <w:rPr>
+                <w:rFonts w:ascii="Times New Roman" w:eastAsiaTheme="minorEastAsia" w:hAnsi="Times New Roman"/>
+                <w:b w:val="0"/>
+                <w:bCs w:val="0"/>
+                <w:i w:val="0"/>
+                <w:iCs w:val="0"/>
+                <w:noProof/>
+                <w:lang w:val="es-ES" w:eastAsia="es-ES_tradnl"/>
+              </w:rPr>
+              <w:tab/>
+            </w:r>
+            <w:r>
+              <w:rPr>
+                <w:rStyle w:val="Hipervnculo"/>
+                <w:rFonts w:ascii="Times New Roman" w:hAnsi="Times New Roman"/>
+                <w:noProof/>
+              </w:rPr>
+              <w:t>References</w:t>
+            </w:r>
+            <w:r>
+              <w:rPr>
+                <w:rFonts w:ascii="Times New Roman" w:hAnsi="Times New Roman"/>
+                <w:noProof/>
+                <w:webHidden/>
+              </w:rPr>
+              <w:tab/>
+            </w:r>
+            <w:r>
+              <w:rPr>
+                <w:rFonts w:ascii="Times New Roman" w:hAnsi="Times New Roman"/>
+                <w:noProof/>
+                <w:webHidden/>
+              </w:rPr>
+              <w:fldChar w:fldCharType="begin"/>
+            </w:r>
+            <w:r>
+              <w:rPr>
+                <w:rFonts w:ascii="Times New Roman" w:hAnsi="Times New Roman"/>
+                <w:noProof/>
+                <w:webHidden/>
+              </w:rPr>
+              <w:instrText xml:space="preserve"> PAGEREF _Toc50138091 \h </w:instrText>
+            </w:r>
+            <w:r>
+              <w:rPr>
+                <w:rFonts w:ascii="Times New Roman" w:hAnsi="Times New Roman"/>
+                <w:noProof/>
+                <w:webHidden/>
+              </w:rPr>
+            </w:r>
+            <w:r>
+              <w:rPr>
+                <w:rFonts w:ascii="Times New Roman" w:hAnsi="Times New Roman"/>
+                <w:noProof/>
+                <w:webHidden/>
+              </w:rPr>
+              <w:fldChar w:fldCharType="separate"/>
+            </w:r>
+            <w:r>
+              <w:rPr>
+                <w:rFonts w:ascii="Times New Roman" w:hAnsi="Times New Roman"/>
+                <w:noProof/>
+                <w:webHidden/>
+              </w:rPr>
+              <w:t>4</w:t>
             </w:r>
             <w:r>
               <w:rPr>
@@ -1238,7 +1419,7 @@
       <w:pPr>
         <w:pStyle w:val="Ttulo1"/>
       </w:pPr>
-      <w:bookmarkStart w:id="1" w:name="_Toc50132204"/>
+      <w:bookmarkStart w:id="1" w:name="_Toc50138082"/>
       <w:r>
         <w:t>Introduction</w:t>
       </w:r>
@@ -1253,7 +1434,7 @@
       <w:pPr>
         <w:pStyle w:val="Ttulo2"/>
       </w:pPr>
-      <w:bookmarkStart w:id="2" w:name="_Toc50132205"/>
+      <w:bookmarkStart w:id="2" w:name="_Toc50138083"/>
       <w:r>
         <w:t>Background</w:t>
       </w:r>
@@ -1278,14 +1459,7 @@
           <w:sz w:val="22"/>
           <w:szCs w:val="22"/>
         </w:rPr>
-        <w:t>E</w:t>
-      </w:r>
-      <w:r>
-        <w:rPr>
-          <w:sz w:val="22"/>
-          <w:szCs w:val="22"/>
-        </w:rPr>
-        <w:t>veryone knows the danger of the roads</w:t>
+        <w:t>Everyone knows the danger of the roads</w:t>
       </w:r>
       <w:r>
         <w:rPr>
@@ -1306,15 +1480,7 @@
           <w:sz w:val="22"/>
           <w:szCs w:val="22"/>
         </w:rPr>
-        <w:t xml:space="preserve">. </w:t>
-      </w:r>
-      <w:proofErr w:type="spellStart"/>
-      <w:r>
-        <w:rPr>
-          <w:sz w:val="22"/>
-          <w:szCs w:val="22"/>
-        </w:rPr>
-        <w:t>C</w:t>
+        <w:t>. C</w:t>
       </w:r>
       <w:r>
         <w:rPr>
@@ -1328,15 +1494,7 @@
           <w:sz w:val="22"/>
           <w:szCs w:val="22"/>
         </w:rPr>
-        <w:t xml:space="preserve"> </w:t>
-      </w:r>
-      <w:proofErr w:type="spellEnd"/>
-      <w:r>
-        <w:rPr>
-          <w:sz w:val="22"/>
-          <w:szCs w:val="22"/>
-        </w:rPr>
-        <w:t xml:space="preserve">accidents are considered one of the biggest causes of </w:t>
+        <w:t xml:space="preserve"> accidents are considered one of the biggest causes of </w:t>
       </w:r>
       <w:r>
         <w:rPr>
@@ -1350,14 +1508,7 @@
           <w:sz w:val="22"/>
           <w:szCs w:val="22"/>
         </w:rPr>
-        <w:t xml:space="preserve"> in the world</w:t>
-      </w:r>
-      <w:r>
-        <w:rPr>
-          <w:sz w:val="22"/>
-          <w:szCs w:val="22"/>
-        </w:rPr>
-        <w:t>.</w:t>
+        <w:t xml:space="preserve"> in the world.</w:t>
       </w:r>
     </w:p>
     <w:p>
@@ -1397,28 +1548,7 @@
           <w:sz w:val="22"/>
           <w:szCs w:val="22"/>
         </w:rPr>
-        <w:t xml:space="preserve">.  </w:t>
-      </w:r>
-      <w:r>
-        <w:rPr>
-          <w:sz w:val="22"/>
-          <w:szCs w:val="22"/>
-        </w:rPr>
-        <w:t>Due to the</w:t>
-      </w:r>
-      <w:r>
-        <w:rPr>
-          <w:sz w:val="22"/>
-          <w:szCs w:val="22"/>
-        </w:rPr>
-        <w:t xml:space="preserve"> </w:t>
-      </w:r>
-      <w:r>
-        <w:rPr>
-          <w:sz w:val="22"/>
-          <w:szCs w:val="22"/>
-        </w:rPr>
-        <w:t>fact that road traffic accidents lead to a large number of fatal incapacitating injuries, the consequences of these accidents are fundamentally reflected in the social sphere. This concerns job losses and the related financial hardships, loss of amenity and a fatal impact on the functioning of the whole family. We should not forget that the psychological impact of the consequences of road traffic accidents do not only to affect the direct participants, but also their families. The costs associated with road traffic accidents are shouldered by the whole society. </w:t>
+        <w:t>.  Due to the fact that road traffic accidents lead to a large number of fatal incapacitating injuries, the consequences of these accidents are fundamentally reflected in the social sphere. This concerns job losses and the related financial hardships, loss of amenity and a fatal impact on the functioning of the whole family. We should not forget that the psychological impact of the consequences of road traffic accidents do not only to affect the direct participants, but also their families. The costs associated with road traffic accidents are shouldered by the whole society. </w:t>
       </w:r>
     </w:p>
     <w:p>
@@ -1491,6 +1621,34 @@
           <w:sz w:val="22"/>
           <w:szCs w:val="22"/>
         </w:rPr>
+        <w:t>, it would be interesting to be able to predict the dangerousness of a road</w:t>
+      </w:r>
+      <w:r>
+        <w:rPr>
+          <w:sz w:val="22"/>
+          <w:szCs w:val="22"/>
+        </w:rPr>
+        <w:t xml:space="preserve">/place in case of accident, </w:t>
+      </w:r>
+      <w:r>
+        <w:rPr>
+          <w:sz w:val="22"/>
+          <w:szCs w:val="22"/>
+        </w:rPr>
+        <w:t xml:space="preserve">simply by </w:t>
+      </w:r>
+      <w:r>
+        <w:rPr>
+          <w:sz w:val="22"/>
+          <w:szCs w:val="22"/>
+        </w:rPr>
+        <w:t>knowing the characteristics of it</w:t>
+      </w:r>
+      <w:r>
+        <w:rPr>
+          <w:sz w:val="22"/>
+          <w:szCs w:val="22"/>
+        </w:rPr>
         <w:t xml:space="preserve">, </w:t>
       </w:r>
       <w:r>
@@ -1498,41 +1656,6 @@
           <w:sz w:val="22"/>
           <w:szCs w:val="22"/>
         </w:rPr>
-        <w:t>it would be interesting to be able to predict the dangerousness of a road</w:t>
-      </w:r>
-      <w:r>
-        <w:rPr>
-          <w:sz w:val="22"/>
-          <w:szCs w:val="22"/>
-        </w:rPr>
-        <w:t xml:space="preserve">/place in case of accident, </w:t>
-      </w:r>
-      <w:r>
-        <w:rPr>
-          <w:sz w:val="22"/>
-          <w:szCs w:val="22"/>
-        </w:rPr>
-        <w:t xml:space="preserve">simply by </w:t>
-      </w:r>
-      <w:r>
-        <w:rPr>
-          <w:sz w:val="22"/>
-          <w:szCs w:val="22"/>
-        </w:rPr>
-        <w:t>knowing the characteristics of it</w:t>
-      </w:r>
-      <w:r>
-        <w:rPr>
-          <w:sz w:val="22"/>
-          <w:szCs w:val="22"/>
-        </w:rPr>
-        <w:t xml:space="preserve">, </w:t>
-      </w:r>
-      <w:r>
-        <w:rPr>
-          <w:sz w:val="22"/>
-          <w:szCs w:val="22"/>
-        </w:rPr>
         <w:t>right?</w:t>
       </w:r>
     </w:p>
@@ -1551,7 +1674,7 @@
       <w:r>
         <w:t xml:space="preserve"> </w:t>
       </w:r>
-      <w:bookmarkStart w:id="3" w:name="_Toc50132206"/>
+      <w:bookmarkStart w:id="3" w:name="_Toc50138084"/>
       <w:r>
         <w:t>Problem</w:t>
       </w:r>
@@ -1614,7 +1737,7 @@
       <w:r>
         <w:t xml:space="preserve"> </w:t>
       </w:r>
-      <w:bookmarkStart w:id="4" w:name="_Toc50132207"/>
+      <w:bookmarkStart w:id="4" w:name="_Toc50138085"/>
       <w:r>
         <w:t>I</w:t>
       </w:r>
@@ -1641,35 +1764,14 @@
           <w:sz w:val="22"/>
           <w:szCs w:val="22"/>
         </w:rPr>
-        <w:t xml:space="preserve">The main audience of this report could be any organization or </w:t>
-      </w:r>
-      <w:r>
-        <w:rPr>
-          <w:sz w:val="22"/>
-          <w:szCs w:val="22"/>
-        </w:rPr>
-        <w:t>government</w:t>
-      </w:r>
-      <w:r>
-        <w:rPr>
-          <w:sz w:val="22"/>
-          <w:szCs w:val="22"/>
-        </w:rPr>
-        <w:t xml:space="preserve">, obviously </w:t>
-      </w:r>
-      <w:r>
-        <w:rPr>
-          <w:sz w:val="22"/>
-          <w:szCs w:val="22"/>
-        </w:rPr>
-        <w:t>the ability to predict the consequence of an accident</w:t>
-      </w:r>
-      <w:r>
-        <w:rPr>
-          <w:sz w:val="22"/>
-          <w:szCs w:val="22"/>
-        </w:rPr>
-        <w:t xml:space="preserve"> is something that generates a lot of interest. </w:t>
+        <w:t>The main audience of this report could be any organization or government</w:t>
+      </w:r>
+      <w:r>
+        <w:rPr>
+          <w:sz w:val="22"/>
+          <w:szCs w:val="22"/>
+        </w:rPr>
+        <w:t xml:space="preserve">, obviously the ability to predict the consequence of an accident is something that generates a lot of interest. </w:t>
       </w:r>
       <w:r>
         <w:rPr>
@@ -1683,14 +1785,7 @@
           <w:sz w:val="22"/>
           <w:szCs w:val="22"/>
         </w:rPr>
-        <w:t xml:space="preserve">The applications of this predictions could be used for example, for </w:t>
-      </w:r>
-      <w:r>
-        <w:rPr>
-          <w:sz w:val="22"/>
-          <w:szCs w:val="22"/>
-        </w:rPr>
-        <w:t>real-time accident prediction, studying accident hotspot locations, casualty analysis and extracting cause and effect rules to predict accidents, or studying the impact of precipitation or other environmental stimuli on accident occurrence.</w:t>
+        <w:t>The applications of this predictions could be used for example, for real-time accident prediction, studying accident hotspot locations, casualty analysis and extracting cause and effect rules to predict accidents, or studying the impact of precipitation or other environmental stimuli on accident occurrence.</w:t>
       </w:r>
       <w:r>
         <w:rPr>
@@ -1800,6 +1895,15 @@
     </w:p>
     <w:p>
       <w:pPr>
+        <w:ind w:left="0"/>
+        <w:rPr>
+          <w:sz w:val="22"/>
+          <w:szCs w:val="22"/>
+        </w:rPr>
+      </w:pPr>
+    </w:p>
+    <w:p>
+      <w:pPr>
         <w:ind w:firstLine="336"/>
         <w:rPr>
           <w:sz w:val="22"/>
@@ -1809,42 +1913,6 @@
     </w:p>
     <w:p>
       <w:pPr>
-        <w:ind w:firstLine="336"/>
-        <w:rPr>
-          <w:sz w:val="22"/>
-          <w:szCs w:val="22"/>
-        </w:rPr>
-      </w:pPr>
-    </w:p>
-    <w:p>
-      <w:pPr>
-        <w:ind w:firstLine="336"/>
-        <w:rPr>
-          <w:sz w:val="22"/>
-          <w:szCs w:val="22"/>
-        </w:rPr>
-      </w:pPr>
-    </w:p>
-    <w:p>
-      <w:pPr>
-        <w:ind w:firstLine="336"/>
-        <w:rPr>
-          <w:sz w:val="22"/>
-          <w:szCs w:val="22"/>
-        </w:rPr>
-      </w:pPr>
-    </w:p>
-    <w:p>
-      <w:pPr>
-        <w:ind w:firstLine="336"/>
-        <w:rPr>
-          <w:sz w:val="22"/>
-          <w:szCs w:val="22"/>
-        </w:rPr>
-      </w:pPr>
-    </w:p>
-    <w:p>
-      <w:pPr>
         <w:pStyle w:val="Ttulo1"/>
         <w:rPr>
           <w:lang w:eastAsia="es-ES_tradnl"/>
@@ -1856,12 +1924,18 @@
         </w:rPr>
         <w:t xml:space="preserve"> </w:t>
       </w:r>
-      <w:bookmarkStart w:id="5" w:name="_Toc50132208"/>
+      <w:bookmarkStart w:id="5" w:name="_Toc50138086"/>
       <w:r>
         <w:rPr>
           <w:lang w:eastAsia="es-ES_tradnl"/>
         </w:rPr>
-        <w:t>Data acquisition and cleaning</w:t>
+        <w:t>Data acquisition and cleanin</w:t>
+      </w:r>
+      <w:r>
+        <w:rPr>
+          <w:lang w:eastAsia="es-ES_tradnl"/>
+        </w:rPr>
+        <w:t>g</w:t>
       </w:r>
       <w:bookmarkEnd w:id="5"/>
     </w:p>
@@ -1875,224 +1949,12 @@
     <w:p>
       <w:pPr>
         <w:pStyle w:val="Ttulo2"/>
-        <w:rPr>
-          <w:lang w:eastAsia="es-ES_tradnl"/>
-        </w:rPr>
-      </w:pPr>
-      <w:r>
-        <w:rPr>
-          <w:lang w:eastAsia="es-ES_tradnl"/>
-        </w:rPr>
-        <w:t xml:space="preserve"> </w:t>
-      </w:r>
-      <w:bookmarkStart w:id="6" w:name="_Toc50132209"/>
-      <w:r>
-        <w:rPr>
-          <w:lang w:eastAsia="es-ES_tradnl"/>
-        </w:rPr>
-        <w:t>About the dat</w:t>
+      </w:pPr>
+      <w:bookmarkStart w:id="6" w:name="_Toc50138087"/>
+      <w:r>
+        <w:t>Acquisition of data</w:t>
       </w:r>
       <w:bookmarkEnd w:id="6"/>
-      <w:r>
-        <w:rPr>
-          <w:lang w:eastAsia="es-ES_tradnl"/>
-        </w:rPr>
-        <w:t>a</w:t>
-      </w:r>
-    </w:p>
-    <w:p>
-      <w:pPr>
-        <w:rPr>
-          <w:lang w:eastAsia="es-ES_tradnl"/>
-        </w:rPr>
-      </w:pPr>
-    </w:p>
-    <w:p>
-      <w:pPr>
-        <w:ind w:left="720" w:firstLine="360"/>
-        <w:rPr>
-          <w:sz w:val="22"/>
-          <w:szCs w:val="22"/>
-        </w:rPr>
-      </w:pPr>
-      <w:r>
-        <w:rPr>
-          <w:sz w:val="22"/>
-          <w:szCs w:val="22"/>
-        </w:rPr>
-        <w:t xml:space="preserve">First, I decided to use the data which Coursera give it to me, </w:t>
-      </w:r>
-      <w:r>
-        <w:rPr>
-          <w:sz w:val="22"/>
-          <w:szCs w:val="22"/>
-        </w:rPr>
-        <w:t>the lack of</w:t>
-      </w:r>
-      <w:r>
-        <w:rPr>
-          <w:sz w:val="22"/>
-          <w:szCs w:val="22"/>
-        </w:rPr>
-        <w:t xml:space="preserve"> </w:t>
-      </w:r>
-      <w:r>
-        <w:rPr>
-          <w:sz w:val="22"/>
-          <w:szCs w:val="22"/>
-        </w:rPr>
-        <w:t xml:space="preserve">variety of </w:t>
-      </w:r>
-      <w:r>
-        <w:rPr>
-          <w:sz w:val="22"/>
-          <w:szCs w:val="22"/>
-        </w:rPr>
-        <w:t xml:space="preserve">the </w:t>
-      </w:r>
-      <w:r>
-        <w:rPr>
-          <w:sz w:val="22"/>
-          <w:szCs w:val="22"/>
-        </w:rPr>
-        <w:t xml:space="preserve">data </w:t>
-      </w:r>
-      <w:proofErr w:type="gramStart"/>
-      <w:r>
-        <w:rPr>
-          <w:sz w:val="22"/>
-          <w:szCs w:val="22"/>
-        </w:rPr>
-        <w:t xml:space="preserve">about </w:t>
-      </w:r>
-      <w:r>
-        <w:rPr>
-          <w:sz w:val="22"/>
-          <w:szCs w:val="22"/>
-        </w:rPr>
-        <w:t xml:space="preserve"> the</w:t>
-      </w:r>
-      <w:proofErr w:type="gramEnd"/>
-      <w:r>
-        <w:rPr>
-          <w:sz w:val="22"/>
-          <w:szCs w:val="22"/>
-        </w:rPr>
-        <w:t xml:space="preserve"> </w:t>
-      </w:r>
-      <w:r>
-        <w:rPr>
-          <w:sz w:val="22"/>
-          <w:szCs w:val="22"/>
-        </w:rPr>
-        <w:t>severity</w:t>
-      </w:r>
-      <w:r>
-        <w:rPr>
-          <w:sz w:val="22"/>
-          <w:szCs w:val="22"/>
-        </w:rPr>
-        <w:t xml:space="preserve"> of the accident</w:t>
-      </w:r>
-      <w:r>
-        <w:rPr>
-          <w:sz w:val="22"/>
-          <w:szCs w:val="22"/>
-        </w:rPr>
-        <w:t xml:space="preserve"> </w:t>
-      </w:r>
-      <w:r>
-        <w:rPr>
-          <w:sz w:val="22"/>
-          <w:szCs w:val="22"/>
-        </w:rPr>
-        <w:t>force myself to choose another data source</w:t>
-      </w:r>
-      <w:r>
-        <w:rPr>
-          <w:sz w:val="22"/>
-          <w:szCs w:val="22"/>
-        </w:rPr>
-        <w:t>.</w:t>
-      </w:r>
-      <w:r>
-        <w:t xml:space="preserve"> </w:t>
-      </w:r>
-      <w:r>
-        <w:rPr>
-          <w:sz w:val="22"/>
-          <w:szCs w:val="22"/>
-        </w:rPr>
-        <w:t xml:space="preserve">The obtained </w:t>
-      </w:r>
-      <w:r>
-        <w:rPr>
-          <w:sz w:val="22"/>
-          <w:szCs w:val="22"/>
-        </w:rPr>
-        <w:t>data contains information about traffic accidents, covering the 49 states of United States of America. The data is continuedly obtained since 2016, so we’re working with actual data. Currently, there</w:t>
-      </w:r>
-      <w:r>
-        <w:rPr>
-          <w:sz w:val="22"/>
-          <w:szCs w:val="22"/>
-        </w:rPr>
-        <w:t xml:space="preserve"> </w:t>
-      </w:r>
-      <w:r>
-        <w:rPr>
-          <w:b/>
-          <w:bCs/>
-          <w:sz w:val="22"/>
-          <w:szCs w:val="22"/>
-        </w:rPr>
-        <w:t>3.5 million</w:t>
-      </w:r>
-      <w:r>
-        <w:rPr>
-          <w:sz w:val="22"/>
-          <w:szCs w:val="22"/>
-        </w:rPr>
-        <w:t xml:space="preserve"> rows, each row contains information about an accident. </w:t>
-      </w:r>
-      <w:r>
-        <w:rPr>
-          <w:sz w:val="22"/>
-          <w:szCs w:val="22"/>
-        </w:rPr>
-        <w:t xml:space="preserve"> With all these data, we should be able to create a prediction model and discover some interesting information about this kind of accidents.</w:t>
-      </w:r>
-    </w:p>
-    <w:p>
-      <w:pPr>
-        <w:rPr>
-          <w:sz w:val="22"/>
-          <w:szCs w:val="22"/>
-        </w:rPr>
-      </w:pPr>
-      <w:r>
-        <w:rPr>
-          <w:sz w:val="22"/>
-          <w:szCs w:val="22"/>
-        </w:rPr>
-        <w:t xml:space="preserve"> </w:t>
-      </w:r>
-    </w:p>
-    <w:p>
-      <w:pPr>
-        <w:pStyle w:val="Ttulo2"/>
-      </w:pPr>
-      <w:r>
-        <w:t xml:space="preserve"> </w:t>
-      </w:r>
-      <w:bookmarkStart w:id="7" w:name="_Toc50132210"/>
-      <w:r>
-        <w:t>Acquisition</w:t>
-      </w:r>
-      <w:r>
-        <w:t xml:space="preserve"> of data</w:t>
-      </w:r>
-      <w:bookmarkEnd w:id="7"/>
     </w:p>
     <w:p/>
     <w:p>
@@ -2164,23 +2026,7 @@
           <w:sz w:val="22"/>
           <w:szCs w:val="22"/>
         </w:rPr>
-        <w:t xml:space="preserve"> </w:t>
-      </w:r>
-      <w:proofErr w:type="spellStart"/>
-      <w:r>
-        <w:rPr>
-          <w:sz w:val="22"/>
-          <w:szCs w:val="22"/>
-        </w:rPr>
-        <w:t>fr</w:t>
-      </w:r>
-      <w:proofErr w:type="spellEnd"/>
-      <w:r>
-        <w:rPr>
-          <w:sz w:val="22"/>
-          <w:szCs w:val="22"/>
-        </w:rPr>
-        <w:t xml:space="preserve">om </w:t>
+        <w:t xml:space="preserve"> from </w:t>
       </w:r>
       <w:r>
         <w:rPr>
@@ -2196,23 +2042,7 @@
             <w:sz w:val="22"/>
             <w:szCs w:val="22"/>
           </w:rPr>
-          <w:t>“A Countrywide Traffic Accident Datas</w:t>
-        </w:r>
-        <w:r>
-          <w:rPr>
-            <w:color w:val="4472C4" w:themeColor="accent1"/>
-            <w:sz w:val="22"/>
-            <w:szCs w:val="22"/>
-          </w:rPr>
-          <w:t>e</w:t>
-        </w:r>
-        <w:r>
-          <w:rPr>
-            <w:color w:val="4472C4" w:themeColor="accent1"/>
-            <w:sz w:val="22"/>
-            <w:szCs w:val="22"/>
-          </w:rPr>
-          <w:t>t.”</w:t>
+          <w:t>“A Countrywide Traffic Accident Dataset.”</w:t>
         </w:r>
       </w:hyperlink>
       <w:r>
@@ -2236,30 +2066,533 @@
     </w:p>
     <w:p>
       <w:pPr>
-        <w:ind w:left="0"/>
+        <w:ind w:left="360"/>
+        <w:rPr>
+          <w:lang w:eastAsia="es-ES_tradnl"/>
+        </w:rPr>
       </w:pPr>
     </w:p>
     <w:p>
       <w:pPr>
         <w:pStyle w:val="Ttulo2"/>
-      </w:pPr>
-      <w:bookmarkStart w:id="8" w:name="_Toc50132211"/>
+        <w:rPr>
+          <w:lang w:eastAsia="es-ES_tradnl"/>
+        </w:rPr>
+      </w:pPr>
+      <w:r>
+        <w:rPr>
+          <w:lang w:eastAsia="es-ES_tradnl"/>
+        </w:rPr>
+        <w:t xml:space="preserve"> </w:t>
+      </w:r>
+      <w:bookmarkStart w:id="7" w:name="_Toc50138088"/>
+      <w:r>
+        <w:rPr>
+          <w:lang w:eastAsia="es-ES_tradnl"/>
+        </w:rPr>
+        <w:t>About the dat</w:t>
+      </w:r>
+      <w:r>
+        <w:rPr>
+          <w:lang w:eastAsia="es-ES_tradnl"/>
+        </w:rPr>
+        <w:t>a</w:t>
+      </w:r>
+      <w:bookmarkEnd w:id="7"/>
+    </w:p>
+    <w:p>
+      <w:pPr>
+        <w:rPr>
+          <w:lang w:eastAsia="es-ES_tradnl"/>
+        </w:rPr>
+      </w:pPr>
+    </w:p>
+    <w:p>
+      <w:pPr>
+        <w:ind w:firstLine="336"/>
+        <w:rPr>
+          <w:sz w:val="22"/>
+          <w:szCs w:val="22"/>
+        </w:rPr>
+      </w:pPr>
+      <w:r>
+        <w:rPr>
+          <w:sz w:val="22"/>
+          <w:szCs w:val="22"/>
+        </w:rPr>
+        <w:t xml:space="preserve">First, I decided to use the data which Coursera give it to me, the lack of variety of the data about the severity of the accident force myself to choose another data source. </w:t>
+      </w:r>
+      <w:r>
+        <w:rPr>
+          <w:sz w:val="22"/>
+          <w:szCs w:val="22"/>
+        </w:rPr>
+        <w:t xml:space="preserve">The obtained </w:t>
+      </w:r>
+      <w:r>
+        <w:rPr>
+          <w:sz w:val="22"/>
+          <w:szCs w:val="22"/>
+        </w:rPr>
+        <w:t>data contains information about traffic accidents, covering the 49 states of United States of America. The data is continuedly obtained since 2016, so we’re working with actual data. Currently, there</w:t>
+      </w:r>
+      <w:r>
+        <w:rPr>
+          <w:sz w:val="22"/>
+          <w:szCs w:val="22"/>
+        </w:rPr>
+        <w:t xml:space="preserve"> </w:t>
+      </w:r>
+      <w:r>
+        <w:rPr>
+          <w:b/>
+          <w:bCs/>
+          <w:sz w:val="22"/>
+          <w:szCs w:val="22"/>
+        </w:rPr>
+        <w:t>3.5 million</w:t>
+      </w:r>
+      <w:r>
+        <w:rPr>
+          <w:sz w:val="22"/>
+          <w:szCs w:val="22"/>
+        </w:rPr>
+        <w:t xml:space="preserve"> rows</w:t>
+      </w:r>
+      <w:r>
+        <w:rPr>
+          <w:sz w:val="22"/>
+          <w:szCs w:val="22"/>
+        </w:rPr>
+        <w:t xml:space="preserve"> (we will use just 700k)</w:t>
+      </w:r>
+      <w:r>
+        <w:rPr>
+          <w:sz w:val="22"/>
+          <w:szCs w:val="22"/>
+        </w:rPr>
+        <w:t xml:space="preserve">, each row contains information about an accident. </w:t>
+      </w:r>
+      <w:r>
+        <w:rPr>
+          <w:sz w:val="22"/>
+          <w:szCs w:val="22"/>
+        </w:rPr>
+        <w:t xml:space="preserve"> With all these data, we should be able to create a prediction model and discover some interesting information about this kind of accidents.</w:t>
+      </w:r>
+    </w:p>
+    <w:p>
+      <w:pPr>
+        <w:rPr>
+          <w:sz w:val="22"/>
+          <w:szCs w:val="22"/>
+        </w:rPr>
+      </w:pPr>
+    </w:p>
+    <w:p>
+      <w:pPr>
+        <w:rPr>
+          <w:sz w:val="22"/>
+          <w:szCs w:val="22"/>
+        </w:rPr>
+      </w:pPr>
+      <w:r>
+        <w:rPr>
+          <w:sz w:val="22"/>
+          <w:szCs w:val="22"/>
+        </w:rPr>
+        <w:t>For explaining the data, I will use the resource that this dataset provides.</w:t>
+      </w:r>
+    </w:p>
+    <w:p>
+      <w:pPr>
+        <w:rPr>
+          <w:sz w:val="22"/>
+          <w:szCs w:val="22"/>
+        </w:rPr>
+      </w:pPr>
+      <w:r>
+        <w:rPr>
+          <w:sz w:val="22"/>
+          <w:szCs w:val="22"/>
+        </w:rPr>
+        <w:t>There are 45 different data attributes, which are distributed in this way</w:t>
+      </w:r>
+    </w:p>
+    <w:p>
+      <w:pPr>
+        <w:rPr>
+          <w:sz w:val="22"/>
+          <w:szCs w:val="22"/>
+        </w:rPr>
+      </w:pPr>
+    </w:p>
+    <w:p>
+      <w:pPr>
+        <w:ind w:left="2496" w:firstLine="336"/>
+        <w:rPr>
+          <w:sz w:val="22"/>
+          <w:szCs w:val="22"/>
+        </w:rPr>
+      </w:pPr>
+      <w:r>
+        <w:rPr>
+          <w:noProof/>
+          <w:sz w:val="22"/>
+          <w:szCs w:val="22"/>
+        </w:rPr>
+        <w:drawing>
+          <wp:inline distT="0" distB="0" distL="0" distR="0">
+            <wp:extent cx="2421154" cy="1712801"/>
+            <wp:effectExtent l="0" t="0" r="5080" b="1905"/>
+            <wp:docPr id="1" name="Imagen 1"/>
+            <wp:cNvGraphicFramePr>
+              <a:graphicFrameLocks xmlns:a="http://schemas.openxmlformats.org/drawingml/2006/main" noChangeAspect="1"/>
+            </wp:cNvGraphicFramePr>
+            <a:graphic xmlns:a="http://schemas.openxmlformats.org/drawingml/2006/main">
+              <a:graphicData uri="http://schemas.openxmlformats.org/drawingml/2006/picture">
+                <pic:pic xmlns:pic="http://schemas.openxmlformats.org/drawingml/2006/picture">
+                  <pic:nvPicPr>
+                    <pic:cNvPr id="1" name="Imagen 1"/>
+                    <pic:cNvPicPr/>
+                  </pic:nvPicPr>
+                  <pic:blipFill>
+                    <a:blip r:embed="rId10">
+                      <a:extLst>
+                        <a:ext uri="{28A0092B-C50C-407E-A947-70E740481C1C}">
+                          <a14:useLocalDpi xmlns:a14="http://schemas.microsoft.com/office/drawing/2010/main" val="0"/>
+                        </a:ext>
+                      </a:extLst>
+                    </a:blip>
+                    <a:stretch>
+                      <a:fillRect/>
+                    </a:stretch>
+                  </pic:blipFill>
+                  <pic:spPr>
+                    <a:xfrm>
+                      <a:off x="0" y="0"/>
+                      <a:ext cx="2421154" cy="1712801"/>
+                    </a:xfrm>
+                    <a:prstGeom prst="rect">
+                      <a:avLst/>
+                    </a:prstGeom>
+                  </pic:spPr>
+                </pic:pic>
+              </a:graphicData>
+            </a:graphic>
+          </wp:inline>
+        </w:drawing>
+      </w:r>
+    </w:p>
+    <w:p>
+      <w:pPr>
+        <w:rPr>
+          <w:sz w:val="22"/>
+          <w:szCs w:val="22"/>
+        </w:rPr>
+      </w:pPr>
+      <w:r>
+        <w:rPr>
+          <w:sz w:val="22"/>
+          <w:szCs w:val="22"/>
+        </w:rPr>
+        <w:tab/>
+      </w:r>
+    </w:p>
+    <w:p>
+      <w:pPr>
+        <w:rPr>
+          <w:sz w:val="22"/>
+          <w:szCs w:val="22"/>
+        </w:rPr>
+      </w:pPr>
+      <w:r>
+        <w:rPr>
+          <w:sz w:val="22"/>
+          <w:szCs w:val="22"/>
+        </w:rPr>
+        <w:t xml:space="preserve">As we see, there’s a POI Attributes table, where all Points </w:t>
+      </w:r>
+      <w:proofErr w:type="gramStart"/>
+      <w:r>
+        <w:rPr>
+          <w:sz w:val="22"/>
+          <w:szCs w:val="22"/>
+        </w:rPr>
+        <w:t>O</w:t>
+      </w:r>
+      <w:r>
+        <w:rPr>
+          <w:sz w:val="22"/>
+          <w:szCs w:val="22"/>
+        </w:rPr>
+        <w:t>f</w:t>
+      </w:r>
+      <w:proofErr w:type="gramEnd"/>
+      <w:r>
+        <w:rPr>
+          <w:sz w:val="22"/>
+          <w:szCs w:val="22"/>
+        </w:rPr>
+        <w:t xml:space="preserve"> </w:t>
+      </w:r>
+      <w:r>
+        <w:rPr>
+          <w:sz w:val="22"/>
+          <w:szCs w:val="22"/>
+        </w:rPr>
+        <w:t>I</w:t>
+      </w:r>
+      <w:r>
+        <w:rPr>
+          <w:sz w:val="22"/>
+          <w:szCs w:val="22"/>
+        </w:rPr>
+        <w:t>nterest are defined, these are the main tags:</w:t>
+      </w:r>
+    </w:p>
+    <w:p>
+      <w:pPr>
+        <w:rPr>
+          <w:sz w:val="22"/>
+          <w:szCs w:val="22"/>
+        </w:rPr>
+      </w:pPr>
+    </w:p>
+    <w:p>
+      <w:pPr>
+        <w:ind w:left="2496" w:firstLine="336"/>
+        <w:rPr>
+          <w:sz w:val="22"/>
+          <w:szCs w:val="22"/>
+        </w:rPr>
+      </w:pPr>
+      <w:r>
+        <w:rPr>
+          <w:sz w:val="22"/>
+          <w:szCs w:val="22"/>
+        </w:rPr>
+        <w:t xml:space="preserve">  </w:t>
+      </w:r>
+      <w:r>
+        <w:rPr>
+          <w:noProof/>
+          <w:sz w:val="22"/>
+          <w:szCs w:val="22"/>
+        </w:rPr>
+        <w:drawing>
+          <wp:inline distT="0" distB="0" distL="0" distR="0">
+            <wp:extent cx="2245058" cy="1759298"/>
+            <wp:effectExtent l="0" t="0" r="3175" b="6350"/>
+            <wp:docPr id="3" name="Imagen 3"/>
+            <wp:cNvGraphicFramePr>
+              <a:graphicFrameLocks xmlns:a="http://schemas.openxmlformats.org/drawingml/2006/main" noChangeAspect="1"/>
+            </wp:cNvGraphicFramePr>
+            <a:graphic xmlns:a="http://schemas.openxmlformats.org/drawingml/2006/main">
+              <a:graphicData uri="http://schemas.openxmlformats.org/drawingml/2006/picture">
+                <pic:pic xmlns:pic="http://schemas.openxmlformats.org/drawingml/2006/picture">
+                  <pic:nvPicPr>
+                    <pic:cNvPr id="3" name="Imagen 3"/>
+                    <pic:cNvPicPr/>
+                  </pic:nvPicPr>
+                  <pic:blipFill>
+                    <a:blip r:embed="rId11">
+                      <a:extLst>
+                        <a:ext uri="{28A0092B-C50C-407E-A947-70E740481C1C}">
+                          <a14:useLocalDpi xmlns:a14="http://schemas.microsoft.com/office/drawing/2010/main" val="0"/>
+                        </a:ext>
+                      </a:extLst>
+                    </a:blip>
+                    <a:stretch>
+                      <a:fillRect/>
+                    </a:stretch>
+                  </pic:blipFill>
+                  <pic:spPr>
+                    <a:xfrm>
+                      <a:off x="0" y="0"/>
+                      <a:ext cx="2258923" cy="1770163"/>
+                    </a:xfrm>
+                    <a:prstGeom prst="rect">
+                      <a:avLst/>
+                    </a:prstGeom>
+                  </pic:spPr>
+                </pic:pic>
+              </a:graphicData>
+            </a:graphic>
+          </wp:inline>
+        </w:drawing>
+      </w:r>
+    </w:p>
+    <w:p>
+      <w:pPr>
+        <w:rPr>
+          <w:sz w:val="22"/>
+          <w:szCs w:val="22"/>
+        </w:rPr>
+      </w:pPr>
+      <w:r>
+        <w:rPr>
+          <w:sz w:val="22"/>
+          <w:szCs w:val="22"/>
+        </w:rPr>
+        <w:tab/>
+      </w:r>
+    </w:p>
+    <w:p>
+      <w:pPr>
+        <w:rPr>
+          <w:sz w:val="22"/>
+          <w:szCs w:val="22"/>
+        </w:rPr>
+      </w:pPr>
+      <w:r>
+        <w:rPr>
+          <w:sz w:val="22"/>
+          <w:szCs w:val="22"/>
+        </w:rPr>
+        <w:tab/>
+        <w:t>Most of these data is categorical, so it will be drop-out the table for developing a model. By the way, there some no relevant features</w:t>
+      </w:r>
+      <w:r>
+        <w:rPr>
+          <w:sz w:val="22"/>
+          <w:szCs w:val="22"/>
+        </w:rPr>
+        <w:t xml:space="preserve"> which will be </w:t>
+      </w:r>
+      <w:proofErr w:type="spellStart"/>
+      <w:r>
+        <w:rPr>
+          <w:sz w:val="22"/>
+          <w:szCs w:val="22"/>
+        </w:rPr>
+        <w:t>droped</w:t>
+      </w:r>
+      <w:proofErr w:type="spellEnd"/>
+      <w:r>
+        <w:rPr>
+          <w:sz w:val="22"/>
+          <w:szCs w:val="22"/>
+        </w:rPr>
+        <w:t xml:space="preserve"> too.</w:t>
+      </w:r>
+    </w:p>
+    <w:p>
+      <w:pPr>
+        <w:rPr>
+          <w:sz w:val="22"/>
+          <w:szCs w:val="22"/>
+        </w:rPr>
+      </w:pPr>
+    </w:p>
+    <w:p>
+      <w:pPr>
+        <w:pStyle w:val="Ttulo2"/>
+      </w:pPr>
+      <w:r>
+        <w:lastRenderedPageBreak/>
+        <w:t xml:space="preserve"> </w:t>
+      </w:r>
+      <w:bookmarkStart w:id="8" w:name="_Toc50138089"/>
       <w:r>
         <w:t>Data cleaning</w:t>
       </w:r>
       <w:bookmarkEnd w:id="8"/>
+    </w:p>
+    <w:p>
+      <w:pPr>
+        <w:ind w:left="720"/>
+      </w:pPr>
+      <w:r>
+        <w:tab/>
+      </w:r>
+      <w:r>
+        <w:tab/>
+      </w:r>
+    </w:p>
+    <w:p>
+      <w:pPr>
+        <w:pStyle w:val="Ttulo3"/>
+      </w:pPr>
+    </w:p>
+    <w:p/>
+    <w:p>
+      <w:pPr>
+        <w:rPr>
+          <w:sz w:val="22"/>
+          <w:szCs w:val="22"/>
+        </w:rPr>
+      </w:pPr>
+      <w:r>
+        <w:rPr>
+          <w:sz w:val="22"/>
+          <w:szCs w:val="22"/>
+        </w:rPr>
+        <w:t xml:space="preserve">Taking </w:t>
+      </w:r>
+      <w:proofErr w:type="spellStart"/>
+      <w:r>
+        <w:rPr>
+          <w:sz w:val="22"/>
+          <w:szCs w:val="22"/>
+        </w:rPr>
+        <w:t>accout</w:t>
+      </w:r>
+      <w:proofErr w:type="spellEnd"/>
+      <w:r>
+        <w:rPr>
+          <w:sz w:val="22"/>
+          <w:szCs w:val="22"/>
+        </w:rPr>
+        <w:t xml:space="preserve"> the bunch of different features, I decided to just use 15, which are these ones:</w:t>
+      </w:r>
+    </w:p>
+    <w:p>
+      <w:pPr>
+        <w:pStyle w:val="Prrafodelista"/>
+        <w:ind w:left="2520"/>
+        <w:rPr>
+          <w:sz w:val="22"/>
+          <w:szCs w:val="22"/>
+        </w:rPr>
+      </w:pPr>
+    </w:p>
+    <w:p>
+      <w:pPr>
+        <w:pStyle w:val="Ttulo2"/>
+      </w:pPr>
+      <w:r>
+        <w:t xml:space="preserve"> </w:t>
+      </w:r>
+      <w:bookmarkStart w:id="9" w:name="_Toc50138090"/>
+      <w:r>
+        <w:t>Feature Selection</w:t>
+      </w:r>
+      <w:bookmarkEnd w:id="9"/>
     </w:p>
     <w:p/>
     <w:p/>
     <w:p/>
+    <w:p>
+      <w:pPr>
+        <w:pStyle w:val="Ttulo2"/>
+        <w:numPr>
+          <w:ilvl w:val="0"/>
+          <w:numId w:val="0"/>
+        </w:numPr>
+      </w:pPr>
+    </w:p>
     <w:p/>
+    <w:p/>
     <w:p>
       <w:pPr>
         <w:pStyle w:val="Ttulo1"/>
       </w:pPr>
+      <w:bookmarkStart w:id="10" w:name="_Toc50138091"/>
       <w:r>
         <w:t>References</w:t>
       </w:r>
+      <w:bookmarkEnd w:id="10"/>
     </w:p>
     <w:p>
       <w:pPr>
@@ -2272,8 +2605,8 @@
       </w:pPr>
     </w:p>
     <w:sectPr>
-      <w:footerReference w:type="even" r:id="rId10"/>
-      <w:footerReference w:type="default" r:id="rId11"/>
+      <w:footerReference w:type="even" r:id="rId12"/>
+      <w:footerReference w:type="default" r:id="rId13"/>
       <w:pgSz w:w="11906" w:h="16838"/>
       <w:pgMar w:top="1417" w:right="1701" w:bottom="1417" w:left="1701" w:header="708" w:footer="708" w:gutter="0"/>
       <w:cols w:space="708"/>
@@ -2318,6 +2651,11 @@
         <w:docPartUnique/>
       </w:docPartObj>
     </w:sdtPr>
+    <w:sdtEndPr>
+      <w:rPr>
+        <w:rStyle w:val="Nmerodepgina"/>
+      </w:rPr>
+    </w:sdtEndPr>
     <w:sdtContent>
       <w:p>
         <w:pPr>
@@ -2916,6 +3254,120 @@
     </w:lvl>
   </w:abstractNum>
   <w:abstractNum w:abstractNumId="5" w15:restartNumberingAfterBreak="0">
+    <w:nsid w:val="69BE7840"/>
+    <w:multiLevelType w:val="hybridMultilevel"/>
+    <w:tmpl w:val="E8B889A4"/>
+    <w:lvl w:ilvl="0" w:tplc="CF70B72C">
+      <w:start w:val="1"/>
+      <w:numFmt w:val="bullet"/>
+      <w:lvlText w:val=""/>
+      <w:lvlJc w:val="left"/>
+      <w:pPr>
+        <w:ind w:left="2880" w:hanging="360"/>
+      </w:pPr>
+      <w:rPr>
+        <w:rFonts w:ascii="Symbol" w:hAnsi="Symbol" w:hint="default"/>
+        <w:color w:val="auto"/>
+      </w:rPr>
+    </w:lvl>
+    <w:lvl w:ilvl="1" w:tplc="040A0003">
+      <w:start w:val="1"/>
+      <w:numFmt w:val="bullet"/>
+      <w:lvlText w:val="o"/>
+      <w:lvlJc w:val="left"/>
+      <w:pPr>
+        <w:ind w:left="2520" w:hanging="360"/>
+      </w:pPr>
+      <w:rPr>
+        <w:rFonts w:ascii="Courier New" w:hAnsi="Courier New" w:cs="Courier New" w:hint="default"/>
+      </w:rPr>
+    </w:lvl>
+    <w:lvl w:ilvl="2" w:tplc="040A0005" w:tentative="1">
+      <w:start w:val="1"/>
+      <w:numFmt w:val="bullet"/>
+      <w:lvlText w:val=""/>
+      <w:lvlJc w:val="left"/>
+      <w:pPr>
+        <w:ind w:left="3240" w:hanging="360"/>
+      </w:pPr>
+      <w:rPr>
+        <w:rFonts w:ascii="Wingdings" w:hAnsi="Wingdings" w:hint="default"/>
+      </w:rPr>
+    </w:lvl>
+    <w:lvl w:ilvl="3" w:tplc="040A0001" w:tentative="1">
+      <w:start w:val="1"/>
+      <w:numFmt w:val="bullet"/>
+      <w:lvlText w:val=""/>
+      <w:lvlJc w:val="left"/>
+      <w:pPr>
+        <w:ind w:left="3960" w:hanging="360"/>
+      </w:pPr>
+      <w:rPr>
+        <w:rFonts w:ascii="Symbol" w:hAnsi="Symbol" w:hint="default"/>
+      </w:rPr>
+    </w:lvl>
+    <w:lvl w:ilvl="4" w:tplc="040A0003" w:tentative="1">
+      <w:start w:val="1"/>
+      <w:numFmt w:val="bullet"/>
+      <w:lvlText w:val="o"/>
+      <w:lvlJc w:val="left"/>
+      <w:pPr>
+        <w:ind w:left="4680" w:hanging="360"/>
+      </w:pPr>
+      <w:rPr>
+        <w:rFonts w:ascii="Courier New" w:hAnsi="Courier New" w:cs="Courier New" w:hint="default"/>
+      </w:rPr>
+    </w:lvl>
+    <w:lvl w:ilvl="5" w:tplc="040A0005" w:tentative="1">
+      <w:start w:val="1"/>
+      <w:numFmt w:val="bullet"/>
+      <w:lvlText w:val=""/>
+      <w:lvlJc w:val="left"/>
+      <w:pPr>
+        <w:ind w:left="5400" w:hanging="360"/>
+      </w:pPr>
+      <w:rPr>
+        <w:rFonts w:ascii="Wingdings" w:hAnsi="Wingdings" w:hint="default"/>
+      </w:rPr>
+    </w:lvl>
+    <w:lvl w:ilvl="6" w:tplc="040A0001" w:tentative="1">
+      <w:start w:val="1"/>
+      <w:numFmt w:val="bullet"/>
+      <w:lvlText w:val=""/>
+      <w:lvlJc w:val="left"/>
+      <w:pPr>
+        <w:ind w:left="6120" w:hanging="360"/>
+      </w:pPr>
+      <w:rPr>
+        <w:rFonts w:ascii="Symbol" w:hAnsi="Symbol" w:hint="default"/>
+      </w:rPr>
+    </w:lvl>
+    <w:lvl w:ilvl="7" w:tplc="040A0003" w:tentative="1">
+      <w:start w:val="1"/>
+      <w:numFmt w:val="bullet"/>
+      <w:lvlText w:val="o"/>
+      <w:lvlJc w:val="left"/>
+      <w:pPr>
+        <w:ind w:left="6840" w:hanging="360"/>
+      </w:pPr>
+      <w:rPr>
+        <w:rFonts w:ascii="Courier New" w:hAnsi="Courier New" w:cs="Courier New" w:hint="default"/>
+      </w:rPr>
+    </w:lvl>
+    <w:lvl w:ilvl="8" w:tplc="040A0005" w:tentative="1">
+      <w:start w:val="1"/>
+      <w:numFmt w:val="bullet"/>
+      <w:lvlText w:val=""/>
+      <w:lvlJc w:val="left"/>
+      <w:pPr>
+        <w:ind w:left="7560" w:hanging="360"/>
+      </w:pPr>
+      <w:rPr>
+        <w:rFonts w:ascii="Wingdings" w:hAnsi="Wingdings" w:hint="default"/>
+      </w:rPr>
+    </w:lvl>
+  </w:abstractNum>
+  <w:abstractNum w:abstractNumId="6" w15:restartNumberingAfterBreak="0">
     <w:nsid w:val="770F5AA5"/>
     <w:multiLevelType w:val="hybridMultilevel"/>
     <w:tmpl w:val="4C68AA4C"/>
@@ -3032,7 +3484,7 @@
     <w:abstractNumId w:val="3"/>
   </w:num>
   <w:num w:numId="2">
-    <w:abstractNumId w:val="5"/>
+    <w:abstractNumId w:val="6"/>
   </w:num>
   <w:num w:numId="3">
     <w:abstractNumId w:val="2"/>
@@ -3045,6 +3497,9 @@
   </w:num>
   <w:num w:numId="6">
     <w:abstractNumId w:val="0"/>
+  </w:num>
+  <w:num w:numId="7">
+    <w:abstractNumId w:val="5"/>
   </w:num>
 </w:numbering>
 </file>
@@ -3497,9 +3952,30 @@
       <w:szCs w:val="26"/>
     </w:rPr>
   </w:style>
+  <w:style w:type="paragraph" w:styleId="Ttulo3">
+    <w:name w:val="heading 3"/>
+    <w:basedOn w:val="Normal"/>
+    <w:next w:val="Normal"/>
+    <w:link w:val="Ttulo3Car"/>
+    <w:uiPriority w:val="9"/>
+    <w:unhideWhenUsed/>
+    <w:qFormat/>
+    <w:rsid w:val="00E96DFD"/>
+    <w:pPr>
+      <w:keepNext/>
+      <w:keepLines/>
+      <w:spacing w:before="40"/>
+      <w:outlineLvl w:val="2"/>
+    </w:pPr>
+    <w:rPr>
+      <w:rFonts w:asciiTheme="majorHAnsi" w:eastAsiaTheme="majorEastAsia" w:hAnsiTheme="majorHAnsi" w:cstheme="majorBidi"/>
+      <w:color w:val="1F3763" w:themeColor="accent1" w:themeShade="7F"/>
+    </w:rPr>
+  </w:style>
   <w:style w:type="character" w:default="1" w:styleId="Fuentedeprrafopredeter">
     <w:name w:val="Default Paragraph Font"/>
     <w:uiPriority w:val="1"/>
+    <w:semiHidden/>
     <w:unhideWhenUsed/>
   </w:style>
   <w:style w:type="table" w:default="1" w:styleId="Tablanormal">
@@ -3823,6 +4299,45 @@
       <w:shd w:val="clear" w:color="auto" w:fill="E1DFDD"/>
     </w:rPr>
   </w:style>
+  <w:style w:type="paragraph" w:styleId="Textodeglobo">
+    <w:name w:val="Balloon Text"/>
+    <w:basedOn w:val="Normal"/>
+    <w:link w:val="TextodegloboCar"/>
+    <w:uiPriority w:val="99"/>
+    <w:semiHidden/>
+    <w:unhideWhenUsed/>
+    <w:rsid w:val="00BF12B6"/>
+    <w:rPr>
+      <w:sz w:val="18"/>
+      <w:szCs w:val="18"/>
+    </w:rPr>
+  </w:style>
+  <w:style w:type="character" w:customStyle="1" w:styleId="TextodegloboCar">
+    <w:name w:val="Texto de globo Car"/>
+    <w:basedOn w:val="Fuentedeprrafopredeter"/>
+    <w:link w:val="Textodeglobo"/>
+    <w:uiPriority w:val="99"/>
+    <w:semiHidden/>
+    <w:rsid w:val="00BF12B6"/>
+    <w:rPr>
+      <w:rFonts w:ascii="Times New Roman" w:hAnsi="Times New Roman" w:cs="Times New Roman"/>
+      <w:sz w:val="18"/>
+      <w:szCs w:val="18"/>
+      <w:lang w:val="en-US"/>
+    </w:rPr>
+  </w:style>
+  <w:style w:type="character" w:customStyle="1" w:styleId="Ttulo3Car">
+    <w:name w:val="Título 3 Car"/>
+    <w:basedOn w:val="Fuentedeprrafopredeter"/>
+    <w:link w:val="Ttulo3"/>
+    <w:uiPriority w:val="9"/>
+    <w:rsid w:val="00E96DFD"/>
+    <w:rPr>
+      <w:rFonts w:asciiTheme="majorHAnsi" w:eastAsiaTheme="majorEastAsia" w:hAnsiTheme="majorHAnsi" w:cstheme="majorBidi"/>
+      <w:color w:val="1F3763" w:themeColor="accent1" w:themeShade="7F"/>
+      <w:lang w:val="en-US"/>
+    </w:rPr>
+  </w:style>
 </w:styles>
 </file>
 
@@ -4126,7 +4641,7 @@
 </file>
 
 <file path=customXml/itemProps1.xml><?xml version="1.0" encoding="utf-8"?>
-<ds:datastoreItem xmlns:ds="http://schemas.openxmlformats.org/officeDocument/2006/customXml" ds:itemID="{DA255069-6235-6546-8DEE-22943ACF2366}">
+<ds:datastoreItem xmlns:ds="http://schemas.openxmlformats.org/officeDocument/2006/customXml" ds:itemID="{E4A918F7-95F7-D44D-A4C7-B72E07A5C077}">
   <ds:schemaRefs>
     <ds:schemaRef ds:uri="http://schemas.openxmlformats.org/officeDocument/2006/bibliography"/>
   </ds:schemaRefs>

--- a/Predicting The Severity Of An Accident.docx
+++ b/Predicting The Severity Of An Accident.docx
@@ -55,63 +55,7 @@
           <w:sz w:val="44"/>
           <w:szCs w:val="44"/>
         </w:rPr>
-        <w:t>S</w:t>
-      </w:r>
-      <w:r>
-        <w:rPr>
-          <w:sz w:val="44"/>
-          <w:szCs w:val="44"/>
-        </w:rPr>
-        <w:t xml:space="preserve">everity </w:t>
-      </w:r>
-      <w:r>
-        <w:rPr>
-          <w:sz w:val="44"/>
-          <w:szCs w:val="44"/>
-        </w:rPr>
-        <w:t>O</w:t>
-      </w:r>
-      <w:r>
-        <w:rPr>
-          <w:sz w:val="44"/>
-          <w:szCs w:val="44"/>
-        </w:rPr>
-        <w:t xml:space="preserve">f </w:t>
-      </w:r>
-      <w:r>
-        <w:rPr>
-          <w:sz w:val="44"/>
-          <w:szCs w:val="44"/>
-        </w:rPr>
-        <w:t>A</w:t>
-      </w:r>
-      <w:r>
-        <w:rPr>
-          <w:sz w:val="44"/>
-          <w:szCs w:val="44"/>
-        </w:rPr>
-        <w:t>n</w:t>
-      </w:r>
-      <w:r>
-        <w:rPr>
-          <w:sz w:val="44"/>
-          <w:szCs w:val="44"/>
-        </w:rPr>
-        <w:t xml:space="preserve"> </w:t>
-      </w:r>
-      <w:r>
-        <w:rPr>
-          <w:sz w:val="44"/>
-          <w:szCs w:val="44"/>
-        </w:rPr>
-        <w:t>A</w:t>
-      </w:r>
-      <w:r>
-        <w:rPr>
-          <w:sz w:val="44"/>
-          <w:szCs w:val="44"/>
-        </w:rPr>
-        <w:t>ccident</w:t>
+        <w:t>Car accident severity</w:t>
       </w:r>
     </w:p>
     <w:p>
@@ -128,13 +72,7 @@
       </w:r>
       <w:proofErr w:type="spellStart"/>
       <w:r>
-        <w:t>Malax</w:t>
-      </w:r>
-      <w:r>
-        <w:t>-</w:t>
-      </w:r>
-      <w:r>
-        <w:t>echevarria</w:t>
+        <w:t>Malaxechevarria</w:t>
       </w:r>
       <w:proofErr w:type="spellEnd"/>
     </w:p>
@@ -210,14 +148,11 @@
         <w:jc w:val="center"/>
       </w:pPr>
     </w:p>
-    <w:bookmarkStart w:id="0" w:name="_Toc50138081" w:displacedByCustomXml="next"/>
     <w:sdt>
       <w:sdtPr>
         <w:rPr>
           <w:b w:val="0"/>
           <w:bCs w:val="0"/>
-          <w:sz w:val="24"/>
-          <w:szCs w:val="24"/>
           <w:lang w:val="es-ES"/>
         </w:rPr>
         <w:id w:val="1525678580"/>
@@ -228,54 +163,71 @@
       </w:sdtPr>
       <w:sdtEndPr>
         <w:rPr>
+          <w:rFonts w:ascii="Times New Roman" w:hAnsi="Times New Roman"/>
+          <w:i w:val="0"/>
+          <w:iCs w:val="0"/>
           <w:noProof/>
           <w:lang w:val="en-US"/>
         </w:rPr>
       </w:sdtEndPr>
       <w:sdtContent>
-        <w:bookmarkEnd w:id="0" w:displacedByCustomXml="prev"/>
         <w:p>
           <w:pPr>
-            <w:pStyle w:val="Ttulo1"/>
-            <w:numPr>
-              <w:ilvl w:val="0"/>
-              <w:numId w:val="0"/>
-            </w:numPr>
+            <w:pStyle w:val="TDC1"/>
             <w:tabs>
               <w:tab w:val="left" w:pos="480"/>
               <w:tab w:val="right" w:leader="dot" w:pos="8494"/>
             </w:tabs>
-            <w:ind w:left="360" w:hanging="360"/>
             <w:rPr>
-              <w:rFonts w:eastAsiaTheme="minorEastAsia"/>
+              <w:rFonts w:ascii="Times New Roman" w:eastAsiaTheme="minorEastAsia" w:hAnsi="Times New Roman"/>
               <w:b w:val="0"/>
               <w:bCs w:val="0"/>
+              <w:i w:val="0"/>
+              <w:iCs w:val="0"/>
               <w:noProof/>
               <w:lang w:val="es-ES" w:eastAsia="es-ES_tradnl"/>
             </w:rPr>
           </w:pPr>
           <w:r>
+            <w:rPr>
+              <w:rFonts w:ascii="Times New Roman" w:hAnsi="Times New Roman"/>
+              <w:i w:val="0"/>
+              <w:iCs w:val="0"/>
+            </w:rPr>
             <w:fldChar w:fldCharType="begin"/>
           </w:r>
           <w:r>
+            <w:rPr>
+              <w:rFonts w:ascii="Times New Roman" w:hAnsi="Times New Roman"/>
+              <w:i w:val="0"/>
+              <w:iCs w:val="0"/>
+            </w:rPr>
             <w:instrText xml:space="preserve"> TOC \o "1-3" \h \z \u </w:instrText>
           </w:r>
           <w:r>
+            <w:rPr>
+              <w:rFonts w:ascii="Times New Roman" w:hAnsi="Times New Roman"/>
+              <w:i w:val="0"/>
+              <w:iCs w:val="0"/>
+            </w:rPr>
             <w:fldChar w:fldCharType="separate"/>
           </w:r>
-          <w:hyperlink w:anchor="_Toc50138081" w:history="1">
+          <w:hyperlink w:anchor="_Toc50138726" w:history="1">
             <w:r>
               <w:rPr>
                 <w:rStyle w:val="Hipervnculo"/>
+                <w:rFonts w:ascii="Times New Roman" w:hAnsi="Times New Roman"/>
                 <w:noProof/>
               </w:rPr>
               <w:t>1</w:t>
             </w:r>
             <w:r>
               <w:rPr>
-                <w:rFonts w:eastAsiaTheme="minorEastAsia"/>
+                <w:rFonts w:ascii="Times New Roman" w:eastAsiaTheme="minorEastAsia" w:hAnsi="Times New Roman"/>
                 <w:b w:val="0"/>
                 <w:bCs w:val="0"/>
+                <w:i w:val="0"/>
+                <w:iCs w:val="0"/>
                 <w:noProof/>
                 <w:lang w:val="es-ES" w:eastAsia="es-ES_tradnl"/>
               </w:rPr>
@@ -284,13 +236,14 @@
             <w:r>
               <w:rPr>
                 <w:rStyle w:val="Hipervnculo"/>
-                <w:noProof/>
-                <w:lang w:val="es-ES"/>
-              </w:rPr>
-              <w:t>Index</w:t>
-            </w:r>
-            <w:r>
-              <w:rPr>
+                <w:rFonts w:ascii="Times New Roman" w:hAnsi="Times New Roman"/>
+                <w:noProof/>
+              </w:rPr>
+              <w:t>Introduction</w:t>
+            </w:r>
+            <w:r>
+              <w:rPr>
+                <w:rFonts w:ascii="Times New Roman" w:hAnsi="Times New Roman"/>
                 <w:noProof/>
                 <w:webHidden/>
               </w:rPr>
@@ -298,6 +251,7 @@
             </w:r>
             <w:r>
               <w:rPr>
+                <w:rFonts w:ascii="Times New Roman" w:hAnsi="Times New Roman"/>
                 <w:noProof/>
                 <w:webHidden/>
               </w:rPr>
@@ -305,19 +259,22 @@
             </w:r>
             <w:r>
               <w:rPr>
-                <w:noProof/>
-                <w:webHidden/>
-              </w:rPr>
-              <w:instrText xml:space="preserve"> PAGEREF _Toc50138081 \h </w:instrText>
-            </w:r>
-            <w:r>
-              <w:rPr>
-                <w:noProof/>
-                <w:webHidden/>
-              </w:rPr>
-            </w:r>
-            <w:r>
-              <w:rPr>
+                <w:rFonts w:ascii="Times New Roman" w:hAnsi="Times New Roman"/>
+                <w:noProof/>
+                <w:webHidden/>
+              </w:rPr>
+              <w:instrText xml:space="preserve"> PAGEREF _Toc50138726 \h </w:instrText>
+            </w:r>
+            <w:r>
+              <w:rPr>
+                <w:rFonts w:ascii="Times New Roman" w:hAnsi="Times New Roman"/>
+                <w:noProof/>
+                <w:webHidden/>
+              </w:rPr>
+            </w:r>
+            <w:r>
+              <w:rPr>
+                <w:rFonts w:ascii="Times New Roman" w:hAnsi="Times New Roman"/>
                 <w:noProof/>
                 <w:webHidden/>
               </w:rPr>
@@ -325,13 +282,340 @@
             </w:r>
             <w:r>
               <w:rPr>
-                <w:noProof/>
-                <w:webHidden/>
-              </w:rPr>
-              <w:t>1</w:t>
-            </w:r>
-            <w:r>
-              <w:rPr>
+                <w:rFonts w:ascii="Times New Roman" w:hAnsi="Times New Roman"/>
+                <w:noProof/>
+                <w:webHidden/>
+              </w:rPr>
+              <w:t>3</w:t>
+            </w:r>
+            <w:r>
+              <w:rPr>
+                <w:rFonts w:ascii="Times New Roman" w:hAnsi="Times New Roman"/>
+                <w:noProof/>
+                <w:webHidden/>
+              </w:rPr>
+              <w:fldChar w:fldCharType="end"/>
+            </w:r>
+          </w:hyperlink>
+        </w:p>
+        <w:p>
+          <w:pPr>
+            <w:pStyle w:val="TDC2"/>
+            <w:tabs>
+              <w:tab w:val="left" w:pos="960"/>
+              <w:tab w:val="right" w:leader="dot" w:pos="8494"/>
+            </w:tabs>
+            <w:rPr>
+              <w:rFonts w:ascii="Times New Roman" w:eastAsiaTheme="minorEastAsia" w:hAnsi="Times New Roman"/>
+              <w:b w:val="0"/>
+              <w:bCs w:val="0"/>
+              <w:noProof/>
+              <w:sz w:val="24"/>
+              <w:szCs w:val="24"/>
+              <w:lang w:val="es-ES" w:eastAsia="es-ES_tradnl"/>
+            </w:rPr>
+          </w:pPr>
+          <w:hyperlink w:anchor="_Toc50138727" w:history="1">
+            <w:r>
+              <w:rPr>
+                <w:rStyle w:val="Hipervnculo"/>
+                <w:rFonts w:ascii="Times New Roman" w:hAnsi="Times New Roman"/>
+                <w:noProof/>
+              </w:rPr>
+              <w:t>1.1</w:t>
+            </w:r>
+            <w:r>
+              <w:rPr>
+                <w:rFonts w:ascii="Times New Roman" w:eastAsiaTheme="minorEastAsia" w:hAnsi="Times New Roman"/>
+                <w:b w:val="0"/>
+                <w:bCs w:val="0"/>
+                <w:noProof/>
+                <w:sz w:val="24"/>
+                <w:szCs w:val="24"/>
+                <w:lang w:val="es-ES" w:eastAsia="es-ES_tradnl"/>
+              </w:rPr>
+              <w:tab/>
+            </w:r>
+            <w:r>
+              <w:rPr>
+                <w:rStyle w:val="Hipervnculo"/>
+                <w:rFonts w:ascii="Times New Roman" w:hAnsi="Times New Roman"/>
+                <w:noProof/>
+              </w:rPr>
+              <w:t>Backgr</w:t>
+            </w:r>
+            <w:r>
+              <w:rPr>
+                <w:rStyle w:val="Hipervnculo"/>
+                <w:rFonts w:ascii="Times New Roman" w:hAnsi="Times New Roman"/>
+                <w:noProof/>
+              </w:rPr>
+              <w:t>o</w:t>
+            </w:r>
+            <w:r>
+              <w:rPr>
+                <w:rStyle w:val="Hipervnculo"/>
+                <w:rFonts w:ascii="Times New Roman" w:hAnsi="Times New Roman"/>
+                <w:noProof/>
+              </w:rPr>
+              <w:t>und</w:t>
+            </w:r>
+            <w:r>
+              <w:rPr>
+                <w:rFonts w:ascii="Times New Roman" w:hAnsi="Times New Roman"/>
+                <w:noProof/>
+                <w:webHidden/>
+              </w:rPr>
+              <w:tab/>
+            </w:r>
+            <w:r>
+              <w:rPr>
+                <w:rFonts w:ascii="Times New Roman" w:hAnsi="Times New Roman"/>
+                <w:noProof/>
+                <w:webHidden/>
+              </w:rPr>
+              <w:fldChar w:fldCharType="begin"/>
+            </w:r>
+            <w:r>
+              <w:rPr>
+                <w:rFonts w:ascii="Times New Roman" w:hAnsi="Times New Roman"/>
+                <w:noProof/>
+                <w:webHidden/>
+              </w:rPr>
+              <w:instrText xml:space="preserve"> PAGEREF _Toc50138727 \h </w:instrText>
+            </w:r>
+            <w:r>
+              <w:rPr>
+                <w:rFonts w:ascii="Times New Roman" w:hAnsi="Times New Roman"/>
+                <w:noProof/>
+                <w:webHidden/>
+              </w:rPr>
+            </w:r>
+            <w:r>
+              <w:rPr>
+                <w:rFonts w:ascii="Times New Roman" w:hAnsi="Times New Roman"/>
+                <w:noProof/>
+                <w:webHidden/>
+              </w:rPr>
+              <w:fldChar w:fldCharType="separate"/>
+            </w:r>
+            <w:r>
+              <w:rPr>
+                <w:rFonts w:ascii="Times New Roman" w:hAnsi="Times New Roman"/>
+                <w:noProof/>
+                <w:webHidden/>
+              </w:rPr>
+              <w:t>3</w:t>
+            </w:r>
+            <w:r>
+              <w:rPr>
+                <w:rFonts w:ascii="Times New Roman" w:hAnsi="Times New Roman"/>
+                <w:noProof/>
+                <w:webHidden/>
+              </w:rPr>
+              <w:fldChar w:fldCharType="end"/>
+            </w:r>
+          </w:hyperlink>
+        </w:p>
+        <w:p>
+          <w:pPr>
+            <w:pStyle w:val="TDC2"/>
+            <w:tabs>
+              <w:tab w:val="left" w:pos="960"/>
+              <w:tab w:val="right" w:leader="dot" w:pos="8494"/>
+            </w:tabs>
+            <w:rPr>
+              <w:rFonts w:ascii="Times New Roman" w:eastAsiaTheme="minorEastAsia" w:hAnsi="Times New Roman"/>
+              <w:b w:val="0"/>
+              <w:bCs w:val="0"/>
+              <w:noProof/>
+              <w:sz w:val="24"/>
+              <w:szCs w:val="24"/>
+              <w:lang w:val="es-ES" w:eastAsia="es-ES_tradnl"/>
+            </w:rPr>
+          </w:pPr>
+          <w:hyperlink w:anchor="_Toc50138728" w:history="1">
+            <w:r>
+              <w:rPr>
+                <w:rStyle w:val="Hipervnculo"/>
+                <w:rFonts w:ascii="Times New Roman" w:hAnsi="Times New Roman"/>
+                <w:noProof/>
+              </w:rPr>
+              <w:t>1.2</w:t>
+            </w:r>
+            <w:r>
+              <w:rPr>
+                <w:rFonts w:ascii="Times New Roman" w:eastAsiaTheme="minorEastAsia" w:hAnsi="Times New Roman"/>
+                <w:b w:val="0"/>
+                <w:bCs w:val="0"/>
+                <w:noProof/>
+                <w:sz w:val="24"/>
+                <w:szCs w:val="24"/>
+                <w:lang w:val="es-ES" w:eastAsia="es-ES_tradnl"/>
+              </w:rPr>
+              <w:tab/>
+            </w:r>
+            <w:r>
+              <w:rPr>
+                <w:rStyle w:val="Hipervnculo"/>
+                <w:rFonts w:ascii="Times New Roman" w:hAnsi="Times New Roman"/>
+                <w:noProof/>
+              </w:rPr>
+              <w:t>Problem</w:t>
+            </w:r>
+            <w:r>
+              <w:rPr>
+                <w:rFonts w:ascii="Times New Roman" w:hAnsi="Times New Roman"/>
+                <w:noProof/>
+                <w:webHidden/>
+              </w:rPr>
+              <w:tab/>
+            </w:r>
+            <w:r>
+              <w:rPr>
+                <w:rFonts w:ascii="Times New Roman" w:hAnsi="Times New Roman"/>
+                <w:noProof/>
+                <w:webHidden/>
+              </w:rPr>
+              <w:fldChar w:fldCharType="begin"/>
+            </w:r>
+            <w:r>
+              <w:rPr>
+                <w:rFonts w:ascii="Times New Roman" w:hAnsi="Times New Roman"/>
+                <w:noProof/>
+                <w:webHidden/>
+              </w:rPr>
+              <w:instrText xml:space="preserve"> PAGEREF _Toc50138728 \h </w:instrText>
+            </w:r>
+            <w:r>
+              <w:rPr>
+                <w:rFonts w:ascii="Times New Roman" w:hAnsi="Times New Roman"/>
+                <w:noProof/>
+                <w:webHidden/>
+              </w:rPr>
+            </w:r>
+            <w:r>
+              <w:rPr>
+                <w:rFonts w:ascii="Times New Roman" w:hAnsi="Times New Roman"/>
+                <w:noProof/>
+                <w:webHidden/>
+              </w:rPr>
+              <w:fldChar w:fldCharType="separate"/>
+            </w:r>
+            <w:r>
+              <w:rPr>
+                <w:rFonts w:ascii="Times New Roman" w:hAnsi="Times New Roman"/>
+                <w:noProof/>
+                <w:webHidden/>
+              </w:rPr>
+              <w:t>3</w:t>
+            </w:r>
+            <w:r>
+              <w:rPr>
+                <w:rFonts w:ascii="Times New Roman" w:hAnsi="Times New Roman"/>
+                <w:noProof/>
+                <w:webHidden/>
+              </w:rPr>
+              <w:fldChar w:fldCharType="end"/>
+            </w:r>
+          </w:hyperlink>
+        </w:p>
+        <w:p>
+          <w:pPr>
+            <w:pStyle w:val="TDC2"/>
+            <w:tabs>
+              <w:tab w:val="left" w:pos="960"/>
+              <w:tab w:val="right" w:leader="dot" w:pos="8494"/>
+            </w:tabs>
+            <w:rPr>
+              <w:rFonts w:ascii="Times New Roman" w:eastAsiaTheme="minorEastAsia" w:hAnsi="Times New Roman"/>
+              <w:b w:val="0"/>
+              <w:bCs w:val="0"/>
+              <w:noProof/>
+              <w:sz w:val="24"/>
+              <w:szCs w:val="24"/>
+              <w:lang w:val="es-ES" w:eastAsia="es-ES_tradnl"/>
+            </w:rPr>
+          </w:pPr>
+          <w:hyperlink w:anchor="_Toc50138729" w:history="1">
+            <w:r>
+              <w:rPr>
+                <w:rStyle w:val="Hipervnculo"/>
+                <w:rFonts w:ascii="Times New Roman" w:hAnsi="Times New Roman"/>
+                <w:noProof/>
+              </w:rPr>
+              <w:t>1.3</w:t>
+            </w:r>
+            <w:r>
+              <w:rPr>
+                <w:rFonts w:ascii="Times New Roman" w:eastAsiaTheme="minorEastAsia" w:hAnsi="Times New Roman"/>
+                <w:b w:val="0"/>
+                <w:bCs w:val="0"/>
+                <w:noProof/>
+                <w:sz w:val="24"/>
+                <w:szCs w:val="24"/>
+                <w:lang w:val="es-ES" w:eastAsia="es-ES_tradnl"/>
+              </w:rPr>
+              <w:tab/>
+            </w:r>
+            <w:r>
+              <w:rPr>
+                <w:rStyle w:val="Hipervnculo"/>
+                <w:rFonts w:ascii="Times New Roman" w:hAnsi="Times New Roman"/>
+                <w:noProof/>
+              </w:rPr>
+              <w:t>Interest</w:t>
+            </w:r>
+            <w:r>
+              <w:rPr>
+                <w:rFonts w:ascii="Times New Roman" w:hAnsi="Times New Roman"/>
+                <w:noProof/>
+                <w:webHidden/>
+              </w:rPr>
+              <w:tab/>
+            </w:r>
+            <w:r>
+              <w:rPr>
+                <w:rFonts w:ascii="Times New Roman" w:hAnsi="Times New Roman"/>
+                <w:noProof/>
+                <w:webHidden/>
+              </w:rPr>
+              <w:fldChar w:fldCharType="begin"/>
+            </w:r>
+            <w:r>
+              <w:rPr>
+                <w:rFonts w:ascii="Times New Roman" w:hAnsi="Times New Roman"/>
+                <w:noProof/>
+                <w:webHidden/>
+              </w:rPr>
+              <w:instrText xml:space="preserve"> PAGEREF _Toc50138729 \h </w:instrText>
+            </w:r>
+            <w:r>
+              <w:rPr>
+                <w:rFonts w:ascii="Times New Roman" w:hAnsi="Times New Roman"/>
+                <w:noProof/>
+                <w:webHidden/>
+              </w:rPr>
+            </w:r>
+            <w:r>
+              <w:rPr>
+                <w:rFonts w:ascii="Times New Roman" w:hAnsi="Times New Roman"/>
+                <w:noProof/>
+                <w:webHidden/>
+              </w:rPr>
+              <w:fldChar w:fldCharType="separate"/>
+            </w:r>
+            <w:r>
+              <w:rPr>
+                <w:rFonts w:ascii="Times New Roman" w:hAnsi="Times New Roman"/>
+                <w:noProof/>
+                <w:webHidden/>
+              </w:rPr>
+              <w:t>3</w:t>
+            </w:r>
+            <w:r>
+              <w:rPr>
+                <w:rFonts w:ascii="Times New Roman" w:hAnsi="Times New Roman"/>
                 <w:noProof/>
                 <w:webHidden/>
               </w:rPr>
@@ -356,12 +640,13 @@
               <w:lang w:val="es-ES" w:eastAsia="es-ES_tradnl"/>
             </w:rPr>
           </w:pPr>
-          <w:hyperlink w:anchor="_Toc50138082" w:history="1">
+          <w:hyperlink w:anchor="_Toc50138730" w:history="1">
             <w:r>
               <w:rPr>
                 <w:rStyle w:val="Hipervnculo"/>
                 <w:rFonts w:ascii="Times New Roman" w:hAnsi="Times New Roman"/>
                 <w:noProof/>
+                <w:lang w:eastAsia="es-ES_tradnl"/>
               </w:rPr>
               <w:t>2</w:t>
             </w:r>
@@ -382,8 +667,9 @@
                 <w:rStyle w:val="Hipervnculo"/>
                 <w:rFonts w:ascii="Times New Roman" w:hAnsi="Times New Roman"/>
                 <w:noProof/>
-              </w:rPr>
-              <w:t>Introduction</w:t>
+                <w:lang w:eastAsia="es-ES_tradnl"/>
+              </w:rPr>
+              <w:t>Data acquisition and cleaning</w:t>
             </w:r>
             <w:r>
               <w:rPr>
@@ -407,7 +693,7 @@
                 <w:noProof/>
                 <w:webHidden/>
               </w:rPr>
-              <w:instrText xml:space="preserve"> PAGEREF _Toc50138082 \h </w:instrText>
+              <w:instrText xml:space="preserve"> PAGEREF _Toc50138730 \h </w:instrText>
             </w:r>
             <w:r>
               <w:rPr>
@@ -430,7 +716,7 @@
                 <w:noProof/>
                 <w:webHidden/>
               </w:rPr>
-              <w:t>2</w:t>
+              <w:t>4</w:t>
             </w:r>
             <w:r>
               <w:rPr>
@@ -459,7 +745,7 @@
               <w:lang w:val="es-ES" w:eastAsia="es-ES_tradnl"/>
             </w:rPr>
           </w:pPr>
-          <w:hyperlink w:anchor="_Toc50138083" w:history="1">
+          <w:hyperlink w:anchor="_Toc50138731" w:history="1">
             <w:r>
               <w:rPr>
                 <w:rStyle w:val="Hipervnculo"/>
@@ -486,7 +772,7 @@
                 <w:rFonts w:ascii="Times New Roman" w:hAnsi="Times New Roman"/>
                 <w:noProof/>
               </w:rPr>
-              <w:t>Background</w:t>
+              <w:t>Acquisition of data</w:t>
             </w:r>
             <w:r>
               <w:rPr>
@@ -510,7 +796,7 @@
                 <w:noProof/>
                 <w:webHidden/>
               </w:rPr>
-              <w:instrText xml:space="preserve"> PAGEREF _Toc50138083 \h </w:instrText>
+              <w:instrText xml:space="preserve"> PAGEREF _Toc50138731 \h </w:instrText>
             </w:r>
             <w:r>
               <w:rPr>
@@ -533,7 +819,7 @@
                 <w:noProof/>
                 <w:webHidden/>
               </w:rPr>
-              <w:t>2</w:t>
+              <w:t>4</w:t>
             </w:r>
             <w:r>
               <w:rPr>
@@ -562,12 +848,13 @@
               <w:lang w:val="es-ES" w:eastAsia="es-ES_tradnl"/>
             </w:rPr>
           </w:pPr>
-          <w:hyperlink w:anchor="_Toc50138084" w:history="1">
+          <w:hyperlink w:anchor="_Toc50138732" w:history="1">
             <w:r>
               <w:rPr>
                 <w:rStyle w:val="Hipervnculo"/>
                 <w:rFonts w:ascii="Times New Roman" w:hAnsi="Times New Roman"/>
                 <w:noProof/>
+                <w:lang w:eastAsia="es-ES_tradnl"/>
               </w:rPr>
               <w:t>2.2</w:t>
             </w:r>
@@ -588,24 +875,9 @@
                 <w:rStyle w:val="Hipervnculo"/>
                 <w:rFonts w:ascii="Times New Roman" w:hAnsi="Times New Roman"/>
                 <w:noProof/>
-              </w:rPr>
-              <w:t>Probl</w:t>
-            </w:r>
-            <w:r>
-              <w:rPr>
-                <w:rStyle w:val="Hipervnculo"/>
-                <w:rFonts w:ascii="Times New Roman" w:hAnsi="Times New Roman"/>
-                <w:noProof/>
-              </w:rPr>
-              <w:t>e</w:t>
-            </w:r>
-            <w:r>
-              <w:rPr>
-                <w:rStyle w:val="Hipervnculo"/>
-                <w:rFonts w:ascii="Times New Roman" w:hAnsi="Times New Roman"/>
-                <w:noProof/>
-              </w:rPr>
-              <w:t>m</w:t>
+                <w:lang w:eastAsia="es-ES_tradnl"/>
+              </w:rPr>
+              <w:t>About the data</w:t>
             </w:r>
             <w:r>
               <w:rPr>
@@ -629,7 +901,7 @@
                 <w:noProof/>
                 <w:webHidden/>
               </w:rPr>
-              <w:instrText xml:space="preserve"> PAGEREF _Toc50138084 \h </w:instrText>
+              <w:instrText xml:space="preserve"> PAGEREF _Toc50138732 \h </w:instrText>
             </w:r>
             <w:r>
               <w:rPr>
@@ -652,7 +924,7 @@
                 <w:noProof/>
                 <w:webHidden/>
               </w:rPr>
-              <w:t>2</w:t>
+              <w:t>4</w:t>
             </w:r>
             <w:r>
               <w:rPr>
@@ -681,7 +953,7 @@
               <w:lang w:val="es-ES" w:eastAsia="es-ES_tradnl"/>
             </w:rPr>
           </w:pPr>
-          <w:hyperlink w:anchor="_Toc50138085" w:history="1">
+          <w:hyperlink w:anchor="_Toc50138733" w:history="1">
             <w:r>
               <w:rPr>
                 <w:rStyle w:val="Hipervnculo"/>
@@ -708,7 +980,7 @@
                 <w:rFonts w:ascii="Times New Roman" w:hAnsi="Times New Roman"/>
                 <w:noProof/>
               </w:rPr>
-              <w:t>Interest</w:t>
+              <w:t>Data cleaning</w:t>
             </w:r>
             <w:r>
               <w:rPr>
@@ -732,7 +1004,7 @@
                 <w:noProof/>
                 <w:webHidden/>
               </w:rPr>
-              <w:instrText xml:space="preserve"> PAGEREF _Toc50138085 \h </w:instrText>
+              <w:instrText xml:space="preserve"> PAGEREF _Toc50138733 \h </w:instrText>
             </w:r>
             <w:r>
               <w:rPr>
@@ -755,7 +1027,213 @@
                 <w:noProof/>
                 <w:webHidden/>
               </w:rPr>
-              <w:t>2</w:t>
+              <w:t>5</w:t>
+            </w:r>
+            <w:r>
+              <w:rPr>
+                <w:rFonts w:ascii="Times New Roman" w:hAnsi="Times New Roman"/>
+                <w:noProof/>
+                <w:webHidden/>
+              </w:rPr>
+              <w:fldChar w:fldCharType="end"/>
+            </w:r>
+          </w:hyperlink>
+        </w:p>
+        <w:p>
+          <w:pPr>
+            <w:pStyle w:val="TDC2"/>
+            <w:tabs>
+              <w:tab w:val="left" w:pos="960"/>
+              <w:tab w:val="right" w:leader="dot" w:pos="8494"/>
+            </w:tabs>
+            <w:rPr>
+              <w:rFonts w:ascii="Times New Roman" w:eastAsiaTheme="minorEastAsia" w:hAnsi="Times New Roman"/>
+              <w:b w:val="0"/>
+              <w:bCs w:val="0"/>
+              <w:noProof/>
+              <w:sz w:val="24"/>
+              <w:szCs w:val="24"/>
+              <w:lang w:val="es-ES" w:eastAsia="es-ES_tradnl"/>
+            </w:rPr>
+          </w:pPr>
+          <w:hyperlink w:anchor="_Toc50138734" w:history="1">
+            <w:r>
+              <w:rPr>
+                <w:rStyle w:val="Hipervnculo"/>
+                <w:rFonts w:ascii="Times New Roman" w:hAnsi="Times New Roman"/>
+                <w:noProof/>
+              </w:rPr>
+              <w:t>2.4</w:t>
+            </w:r>
+            <w:r>
+              <w:rPr>
+                <w:rFonts w:ascii="Times New Roman" w:eastAsiaTheme="minorEastAsia" w:hAnsi="Times New Roman"/>
+                <w:b w:val="0"/>
+                <w:bCs w:val="0"/>
+                <w:noProof/>
+                <w:sz w:val="24"/>
+                <w:szCs w:val="24"/>
+                <w:lang w:val="es-ES" w:eastAsia="es-ES_tradnl"/>
+              </w:rPr>
+              <w:tab/>
+            </w:r>
+            <w:r>
+              <w:rPr>
+                <w:rStyle w:val="Hipervnculo"/>
+                <w:rFonts w:ascii="Times New Roman" w:hAnsi="Times New Roman"/>
+                <w:noProof/>
+              </w:rPr>
+              <w:t>Feature Selection</w:t>
+            </w:r>
+            <w:r>
+              <w:rPr>
+                <w:rFonts w:ascii="Times New Roman" w:hAnsi="Times New Roman"/>
+                <w:noProof/>
+                <w:webHidden/>
+              </w:rPr>
+              <w:tab/>
+            </w:r>
+            <w:r>
+              <w:rPr>
+                <w:rFonts w:ascii="Times New Roman" w:hAnsi="Times New Roman"/>
+                <w:noProof/>
+                <w:webHidden/>
+              </w:rPr>
+              <w:fldChar w:fldCharType="begin"/>
+            </w:r>
+            <w:r>
+              <w:rPr>
+                <w:rFonts w:ascii="Times New Roman" w:hAnsi="Times New Roman"/>
+                <w:noProof/>
+                <w:webHidden/>
+              </w:rPr>
+              <w:instrText xml:space="preserve"> PAGEREF _Toc50138734 \h </w:instrText>
+            </w:r>
+            <w:r>
+              <w:rPr>
+                <w:rFonts w:ascii="Times New Roman" w:hAnsi="Times New Roman"/>
+                <w:noProof/>
+                <w:webHidden/>
+              </w:rPr>
+            </w:r>
+            <w:r>
+              <w:rPr>
+                <w:rFonts w:ascii="Times New Roman" w:hAnsi="Times New Roman"/>
+                <w:noProof/>
+                <w:webHidden/>
+              </w:rPr>
+              <w:fldChar w:fldCharType="separate"/>
+            </w:r>
+            <w:r>
+              <w:rPr>
+                <w:rFonts w:ascii="Times New Roman" w:hAnsi="Times New Roman"/>
+                <w:noProof/>
+                <w:webHidden/>
+              </w:rPr>
+              <w:t>5</w:t>
+            </w:r>
+            <w:r>
+              <w:rPr>
+                <w:rFonts w:ascii="Times New Roman" w:hAnsi="Times New Roman"/>
+                <w:noProof/>
+                <w:webHidden/>
+              </w:rPr>
+              <w:fldChar w:fldCharType="end"/>
+            </w:r>
+          </w:hyperlink>
+        </w:p>
+        <w:p>
+          <w:pPr>
+            <w:pStyle w:val="TDC2"/>
+            <w:tabs>
+              <w:tab w:val="left" w:pos="960"/>
+              <w:tab w:val="right" w:leader="dot" w:pos="8494"/>
+            </w:tabs>
+            <w:rPr>
+              <w:rFonts w:ascii="Times New Roman" w:eastAsiaTheme="minorEastAsia" w:hAnsi="Times New Roman"/>
+              <w:b w:val="0"/>
+              <w:bCs w:val="0"/>
+              <w:noProof/>
+              <w:sz w:val="24"/>
+              <w:szCs w:val="24"/>
+              <w:lang w:val="es-ES" w:eastAsia="es-ES_tradnl"/>
+            </w:rPr>
+          </w:pPr>
+          <w:hyperlink w:anchor="_Toc50138735" w:history="1">
+            <w:r>
+              <w:rPr>
+                <w:rStyle w:val="Hipervnculo"/>
+                <w:rFonts w:ascii="Times New Roman" w:hAnsi="Times New Roman"/>
+                <w:noProof/>
+              </w:rPr>
+              <w:t>2.5</w:t>
+            </w:r>
+            <w:r>
+              <w:rPr>
+                <w:rFonts w:ascii="Times New Roman" w:eastAsiaTheme="minorEastAsia" w:hAnsi="Times New Roman"/>
+                <w:b w:val="0"/>
+                <w:bCs w:val="0"/>
+                <w:noProof/>
+                <w:sz w:val="24"/>
+                <w:szCs w:val="24"/>
+                <w:lang w:val="es-ES" w:eastAsia="es-ES_tradnl"/>
+              </w:rPr>
+              <w:tab/>
+            </w:r>
+            <w:r>
+              <w:rPr>
+                <w:rStyle w:val="Hipervnculo"/>
+                <w:rFonts w:ascii="Times New Roman" w:hAnsi="Times New Roman"/>
+                <w:noProof/>
+              </w:rPr>
+              <w:t>Data Wrangling</w:t>
+            </w:r>
+            <w:r>
+              <w:rPr>
+                <w:rFonts w:ascii="Times New Roman" w:hAnsi="Times New Roman"/>
+                <w:noProof/>
+                <w:webHidden/>
+              </w:rPr>
+              <w:tab/>
+            </w:r>
+            <w:r>
+              <w:rPr>
+                <w:rFonts w:ascii="Times New Roman" w:hAnsi="Times New Roman"/>
+                <w:noProof/>
+                <w:webHidden/>
+              </w:rPr>
+              <w:fldChar w:fldCharType="begin"/>
+            </w:r>
+            <w:r>
+              <w:rPr>
+                <w:rFonts w:ascii="Times New Roman" w:hAnsi="Times New Roman"/>
+                <w:noProof/>
+                <w:webHidden/>
+              </w:rPr>
+              <w:instrText xml:space="preserve"> PAGEREF _Toc50138735 \h </w:instrText>
+            </w:r>
+            <w:r>
+              <w:rPr>
+                <w:rFonts w:ascii="Times New Roman" w:hAnsi="Times New Roman"/>
+                <w:noProof/>
+                <w:webHidden/>
+              </w:rPr>
+            </w:r>
+            <w:r>
+              <w:rPr>
+                <w:rFonts w:ascii="Times New Roman" w:hAnsi="Times New Roman"/>
+                <w:noProof/>
+                <w:webHidden/>
+              </w:rPr>
+              <w:fldChar w:fldCharType="separate"/>
+            </w:r>
+            <w:r>
+              <w:rPr>
+                <w:rFonts w:ascii="Times New Roman" w:hAnsi="Times New Roman"/>
+                <w:noProof/>
+                <w:webHidden/>
+              </w:rPr>
+              <w:t>5</w:t>
             </w:r>
             <w:r>
               <w:rPr>
@@ -784,13 +1262,12 @@
               <w:lang w:val="es-ES" w:eastAsia="es-ES_tradnl"/>
             </w:rPr>
           </w:pPr>
-          <w:hyperlink w:anchor="_Toc50138086" w:history="1">
+          <w:hyperlink w:anchor="_Toc50138736" w:history="1">
             <w:r>
               <w:rPr>
                 <w:rStyle w:val="Hipervnculo"/>
                 <w:rFonts w:ascii="Times New Roman" w:hAnsi="Times New Roman"/>
                 <w:noProof/>
-                <w:lang w:eastAsia="es-ES_tradnl"/>
               </w:rPr>
               <w:t>3</w:t>
             </w:r>
@@ -811,9 +1288,8 @@
                 <w:rStyle w:val="Hipervnculo"/>
                 <w:rFonts w:ascii="Times New Roman" w:hAnsi="Times New Roman"/>
                 <w:noProof/>
-                <w:lang w:eastAsia="es-ES_tradnl"/>
-              </w:rPr>
-              <w:t>Data acquisition and cleaning</w:t>
+              </w:rPr>
+              <w:t>Exploratory Data Analysis (EDA)</w:t>
             </w:r>
             <w:r>
               <w:rPr>
@@ -837,7 +1313,7 @@
                 <w:noProof/>
                 <w:webHidden/>
               </w:rPr>
-              <w:instrText xml:space="preserve"> PAGEREF _Toc50138086 \h </w:instrText>
+              <w:instrText xml:space="preserve"> PAGEREF _Toc50138736 \h </w:instrText>
             </w:r>
             <w:r>
               <w:rPr>
@@ -860,421 +1336,7 @@
                 <w:noProof/>
                 <w:webHidden/>
               </w:rPr>
-              <w:t>3</w:t>
-            </w:r>
-            <w:r>
-              <w:rPr>
-                <w:rFonts w:ascii="Times New Roman" w:hAnsi="Times New Roman"/>
-                <w:noProof/>
-                <w:webHidden/>
-              </w:rPr>
-              <w:fldChar w:fldCharType="end"/>
-            </w:r>
-          </w:hyperlink>
-        </w:p>
-        <w:p>
-          <w:pPr>
-            <w:pStyle w:val="TDC2"/>
-            <w:tabs>
-              <w:tab w:val="left" w:pos="960"/>
-              <w:tab w:val="right" w:leader="dot" w:pos="8494"/>
-            </w:tabs>
-            <w:rPr>
-              <w:rFonts w:ascii="Times New Roman" w:eastAsiaTheme="minorEastAsia" w:hAnsi="Times New Roman"/>
-              <w:b w:val="0"/>
-              <w:bCs w:val="0"/>
-              <w:noProof/>
-              <w:sz w:val="24"/>
-              <w:szCs w:val="24"/>
-              <w:lang w:val="es-ES" w:eastAsia="es-ES_tradnl"/>
-            </w:rPr>
-          </w:pPr>
-          <w:hyperlink w:anchor="_Toc50138087" w:history="1">
-            <w:r>
-              <w:rPr>
-                <w:rStyle w:val="Hipervnculo"/>
-                <w:rFonts w:ascii="Times New Roman" w:hAnsi="Times New Roman"/>
-                <w:noProof/>
-              </w:rPr>
-              <w:t>3.1</w:t>
-            </w:r>
-            <w:r>
-              <w:rPr>
-                <w:rFonts w:ascii="Times New Roman" w:eastAsiaTheme="minorEastAsia" w:hAnsi="Times New Roman"/>
-                <w:b w:val="0"/>
-                <w:bCs w:val="0"/>
-                <w:noProof/>
-                <w:sz w:val="24"/>
-                <w:szCs w:val="24"/>
-                <w:lang w:val="es-ES" w:eastAsia="es-ES_tradnl"/>
-              </w:rPr>
-              <w:tab/>
-            </w:r>
-            <w:r>
-              <w:rPr>
-                <w:rStyle w:val="Hipervnculo"/>
-                <w:rFonts w:ascii="Times New Roman" w:hAnsi="Times New Roman"/>
-                <w:noProof/>
-              </w:rPr>
-              <w:t>Acquisition of data</w:t>
-            </w:r>
-            <w:r>
-              <w:rPr>
-                <w:rFonts w:ascii="Times New Roman" w:hAnsi="Times New Roman"/>
-                <w:noProof/>
-                <w:webHidden/>
-              </w:rPr>
-              <w:tab/>
-            </w:r>
-            <w:r>
-              <w:rPr>
-                <w:rFonts w:ascii="Times New Roman" w:hAnsi="Times New Roman"/>
-                <w:noProof/>
-                <w:webHidden/>
-              </w:rPr>
-              <w:fldChar w:fldCharType="begin"/>
-            </w:r>
-            <w:r>
-              <w:rPr>
-                <w:rFonts w:ascii="Times New Roman" w:hAnsi="Times New Roman"/>
-                <w:noProof/>
-                <w:webHidden/>
-              </w:rPr>
-              <w:instrText xml:space="preserve"> PAGEREF _Toc50138087 \h </w:instrText>
-            </w:r>
-            <w:r>
-              <w:rPr>
-                <w:rFonts w:ascii="Times New Roman" w:hAnsi="Times New Roman"/>
-                <w:noProof/>
-                <w:webHidden/>
-              </w:rPr>
-            </w:r>
-            <w:r>
-              <w:rPr>
-                <w:rFonts w:ascii="Times New Roman" w:hAnsi="Times New Roman"/>
-                <w:noProof/>
-                <w:webHidden/>
-              </w:rPr>
-              <w:fldChar w:fldCharType="separate"/>
-            </w:r>
-            <w:r>
-              <w:rPr>
-                <w:rFonts w:ascii="Times New Roman" w:hAnsi="Times New Roman"/>
-                <w:noProof/>
-                <w:webHidden/>
-              </w:rPr>
-              <w:t>3</w:t>
-            </w:r>
-            <w:r>
-              <w:rPr>
-                <w:rFonts w:ascii="Times New Roman" w:hAnsi="Times New Roman"/>
-                <w:noProof/>
-                <w:webHidden/>
-              </w:rPr>
-              <w:fldChar w:fldCharType="end"/>
-            </w:r>
-          </w:hyperlink>
-        </w:p>
-        <w:p>
-          <w:pPr>
-            <w:pStyle w:val="TDC2"/>
-            <w:tabs>
-              <w:tab w:val="left" w:pos="960"/>
-              <w:tab w:val="right" w:leader="dot" w:pos="8494"/>
-            </w:tabs>
-            <w:rPr>
-              <w:rFonts w:ascii="Times New Roman" w:eastAsiaTheme="minorEastAsia" w:hAnsi="Times New Roman"/>
-              <w:b w:val="0"/>
-              <w:bCs w:val="0"/>
-              <w:noProof/>
-              <w:sz w:val="24"/>
-              <w:szCs w:val="24"/>
-              <w:lang w:val="es-ES" w:eastAsia="es-ES_tradnl"/>
-            </w:rPr>
-          </w:pPr>
-          <w:hyperlink w:anchor="_Toc50138088" w:history="1">
-            <w:r>
-              <w:rPr>
-                <w:rStyle w:val="Hipervnculo"/>
-                <w:rFonts w:ascii="Times New Roman" w:hAnsi="Times New Roman"/>
-                <w:noProof/>
-                <w:lang w:eastAsia="es-ES_tradnl"/>
-              </w:rPr>
-              <w:t>3.2</w:t>
-            </w:r>
-            <w:r>
-              <w:rPr>
-                <w:rFonts w:ascii="Times New Roman" w:eastAsiaTheme="minorEastAsia" w:hAnsi="Times New Roman"/>
-                <w:b w:val="0"/>
-                <w:bCs w:val="0"/>
-                <w:noProof/>
-                <w:sz w:val="24"/>
-                <w:szCs w:val="24"/>
-                <w:lang w:val="es-ES" w:eastAsia="es-ES_tradnl"/>
-              </w:rPr>
-              <w:tab/>
-            </w:r>
-            <w:r>
-              <w:rPr>
-                <w:rStyle w:val="Hipervnculo"/>
-                <w:rFonts w:ascii="Times New Roman" w:hAnsi="Times New Roman"/>
-                <w:noProof/>
-                <w:lang w:eastAsia="es-ES_tradnl"/>
-              </w:rPr>
-              <w:t>About the data</w:t>
-            </w:r>
-            <w:r>
-              <w:rPr>
-                <w:rFonts w:ascii="Times New Roman" w:hAnsi="Times New Roman"/>
-                <w:noProof/>
-                <w:webHidden/>
-              </w:rPr>
-              <w:tab/>
-            </w:r>
-            <w:r>
-              <w:rPr>
-                <w:rFonts w:ascii="Times New Roman" w:hAnsi="Times New Roman"/>
-                <w:noProof/>
-                <w:webHidden/>
-              </w:rPr>
-              <w:fldChar w:fldCharType="begin"/>
-            </w:r>
-            <w:r>
-              <w:rPr>
-                <w:rFonts w:ascii="Times New Roman" w:hAnsi="Times New Roman"/>
-                <w:noProof/>
-                <w:webHidden/>
-              </w:rPr>
-              <w:instrText xml:space="preserve"> PAGEREF _Toc50138088 \h </w:instrText>
-            </w:r>
-            <w:r>
-              <w:rPr>
-                <w:rFonts w:ascii="Times New Roman" w:hAnsi="Times New Roman"/>
-                <w:noProof/>
-                <w:webHidden/>
-              </w:rPr>
-            </w:r>
-            <w:r>
-              <w:rPr>
-                <w:rFonts w:ascii="Times New Roman" w:hAnsi="Times New Roman"/>
-                <w:noProof/>
-                <w:webHidden/>
-              </w:rPr>
-              <w:fldChar w:fldCharType="separate"/>
-            </w:r>
-            <w:r>
-              <w:rPr>
-                <w:rFonts w:ascii="Times New Roman" w:hAnsi="Times New Roman"/>
-                <w:noProof/>
-                <w:webHidden/>
-              </w:rPr>
-              <w:t>3</w:t>
-            </w:r>
-            <w:r>
-              <w:rPr>
-                <w:rFonts w:ascii="Times New Roman" w:hAnsi="Times New Roman"/>
-                <w:noProof/>
-                <w:webHidden/>
-              </w:rPr>
-              <w:fldChar w:fldCharType="end"/>
-            </w:r>
-          </w:hyperlink>
-        </w:p>
-        <w:p>
-          <w:pPr>
-            <w:pStyle w:val="TDC2"/>
-            <w:tabs>
-              <w:tab w:val="left" w:pos="960"/>
-              <w:tab w:val="right" w:leader="dot" w:pos="8494"/>
-            </w:tabs>
-            <w:rPr>
-              <w:rFonts w:ascii="Times New Roman" w:eastAsiaTheme="minorEastAsia" w:hAnsi="Times New Roman"/>
-              <w:b w:val="0"/>
-              <w:bCs w:val="0"/>
-              <w:noProof/>
-              <w:sz w:val="24"/>
-              <w:szCs w:val="24"/>
-              <w:lang w:val="es-ES" w:eastAsia="es-ES_tradnl"/>
-            </w:rPr>
-          </w:pPr>
-          <w:hyperlink w:anchor="_Toc50138089" w:history="1">
-            <w:r>
-              <w:rPr>
-                <w:rStyle w:val="Hipervnculo"/>
-                <w:rFonts w:ascii="Times New Roman" w:hAnsi="Times New Roman"/>
-                <w:noProof/>
-              </w:rPr>
-              <w:t>3.3</w:t>
-            </w:r>
-            <w:r>
-              <w:rPr>
-                <w:rFonts w:ascii="Times New Roman" w:eastAsiaTheme="minorEastAsia" w:hAnsi="Times New Roman"/>
-                <w:b w:val="0"/>
-                <w:bCs w:val="0"/>
-                <w:noProof/>
-                <w:sz w:val="24"/>
-                <w:szCs w:val="24"/>
-                <w:lang w:val="es-ES" w:eastAsia="es-ES_tradnl"/>
-              </w:rPr>
-              <w:tab/>
-            </w:r>
-            <w:r>
-              <w:rPr>
-                <w:rStyle w:val="Hipervnculo"/>
-                <w:rFonts w:ascii="Times New Roman" w:hAnsi="Times New Roman"/>
-                <w:noProof/>
-              </w:rPr>
-              <w:t>Data cleaning</w:t>
-            </w:r>
-            <w:r>
-              <w:rPr>
-                <w:rFonts w:ascii="Times New Roman" w:hAnsi="Times New Roman"/>
-                <w:noProof/>
-                <w:webHidden/>
-              </w:rPr>
-              <w:tab/>
-            </w:r>
-            <w:r>
-              <w:rPr>
-                <w:rFonts w:ascii="Times New Roman" w:hAnsi="Times New Roman"/>
-                <w:noProof/>
-                <w:webHidden/>
-              </w:rPr>
-              <w:fldChar w:fldCharType="begin"/>
-            </w:r>
-            <w:r>
-              <w:rPr>
-                <w:rFonts w:ascii="Times New Roman" w:hAnsi="Times New Roman"/>
-                <w:noProof/>
-                <w:webHidden/>
-              </w:rPr>
-              <w:instrText xml:space="preserve"> PAGEREF _Toc50138089 \h </w:instrText>
-            </w:r>
-            <w:r>
-              <w:rPr>
-                <w:rFonts w:ascii="Times New Roman" w:hAnsi="Times New Roman"/>
-                <w:noProof/>
-                <w:webHidden/>
-              </w:rPr>
-            </w:r>
-            <w:r>
-              <w:rPr>
-                <w:rFonts w:ascii="Times New Roman" w:hAnsi="Times New Roman"/>
-                <w:noProof/>
-                <w:webHidden/>
-              </w:rPr>
-              <w:fldChar w:fldCharType="separate"/>
-            </w:r>
-            <w:r>
-              <w:rPr>
-                <w:rFonts w:ascii="Times New Roman" w:hAnsi="Times New Roman"/>
-                <w:noProof/>
-                <w:webHidden/>
-              </w:rPr>
-              <w:t>4</w:t>
-            </w:r>
-            <w:r>
-              <w:rPr>
-                <w:rFonts w:ascii="Times New Roman" w:hAnsi="Times New Roman"/>
-                <w:noProof/>
-                <w:webHidden/>
-              </w:rPr>
-              <w:fldChar w:fldCharType="end"/>
-            </w:r>
-          </w:hyperlink>
-        </w:p>
-        <w:p>
-          <w:pPr>
-            <w:pStyle w:val="TDC2"/>
-            <w:tabs>
-              <w:tab w:val="left" w:pos="960"/>
-              <w:tab w:val="right" w:leader="dot" w:pos="8494"/>
-            </w:tabs>
-            <w:rPr>
-              <w:rFonts w:ascii="Times New Roman" w:eastAsiaTheme="minorEastAsia" w:hAnsi="Times New Roman"/>
-              <w:b w:val="0"/>
-              <w:bCs w:val="0"/>
-              <w:noProof/>
-              <w:sz w:val="24"/>
-              <w:szCs w:val="24"/>
-              <w:lang w:val="es-ES" w:eastAsia="es-ES_tradnl"/>
-            </w:rPr>
-          </w:pPr>
-          <w:hyperlink w:anchor="_Toc50138090" w:history="1">
-            <w:r>
-              <w:rPr>
-                <w:rStyle w:val="Hipervnculo"/>
-                <w:rFonts w:ascii="Times New Roman" w:hAnsi="Times New Roman"/>
-                <w:noProof/>
-              </w:rPr>
-              <w:t>3.4</w:t>
-            </w:r>
-            <w:r>
-              <w:rPr>
-                <w:rFonts w:ascii="Times New Roman" w:eastAsiaTheme="minorEastAsia" w:hAnsi="Times New Roman"/>
-                <w:b w:val="0"/>
-                <w:bCs w:val="0"/>
-                <w:noProof/>
-                <w:sz w:val="24"/>
-                <w:szCs w:val="24"/>
-                <w:lang w:val="es-ES" w:eastAsia="es-ES_tradnl"/>
-              </w:rPr>
-              <w:tab/>
-            </w:r>
-            <w:r>
-              <w:rPr>
-                <w:rStyle w:val="Hipervnculo"/>
-                <w:rFonts w:ascii="Times New Roman" w:hAnsi="Times New Roman"/>
-                <w:noProof/>
-              </w:rPr>
-              <w:t>Feature Selection</w:t>
-            </w:r>
-            <w:r>
-              <w:rPr>
-                <w:rFonts w:ascii="Times New Roman" w:hAnsi="Times New Roman"/>
-                <w:noProof/>
-                <w:webHidden/>
-              </w:rPr>
-              <w:tab/>
-            </w:r>
-            <w:r>
-              <w:rPr>
-                <w:rFonts w:ascii="Times New Roman" w:hAnsi="Times New Roman"/>
-                <w:noProof/>
-                <w:webHidden/>
-              </w:rPr>
-              <w:fldChar w:fldCharType="begin"/>
-            </w:r>
-            <w:r>
-              <w:rPr>
-                <w:rFonts w:ascii="Times New Roman" w:hAnsi="Times New Roman"/>
-                <w:noProof/>
-                <w:webHidden/>
-              </w:rPr>
-              <w:instrText xml:space="preserve"> PAGEREF _Toc50138090 \h </w:instrText>
-            </w:r>
-            <w:r>
-              <w:rPr>
-                <w:rFonts w:ascii="Times New Roman" w:hAnsi="Times New Roman"/>
-                <w:noProof/>
-                <w:webHidden/>
-              </w:rPr>
-            </w:r>
-            <w:r>
-              <w:rPr>
-                <w:rFonts w:ascii="Times New Roman" w:hAnsi="Times New Roman"/>
-                <w:noProof/>
-                <w:webHidden/>
-              </w:rPr>
-              <w:fldChar w:fldCharType="separate"/>
-            </w:r>
-            <w:r>
-              <w:rPr>
-                <w:rFonts w:ascii="Times New Roman" w:hAnsi="Times New Roman"/>
-                <w:noProof/>
-                <w:webHidden/>
-              </w:rPr>
-              <w:t>4</w:t>
+              <w:t>5</w:t>
             </w:r>
             <w:r>
               <w:rPr>
@@ -1303,7 +1365,7 @@
               <w:lang w:val="es-ES" w:eastAsia="es-ES_tradnl"/>
             </w:rPr>
           </w:pPr>
-          <w:hyperlink w:anchor="_Toc50138091" w:history="1">
+          <w:hyperlink w:anchor="_Toc50138737" w:history="1">
             <w:r>
               <w:rPr>
                 <w:rStyle w:val="Hipervnculo"/>
@@ -1330,6 +1392,315 @@
                 <w:rFonts w:ascii="Times New Roman" w:hAnsi="Times New Roman"/>
                 <w:noProof/>
               </w:rPr>
+              <w:t>Model Development</w:t>
+            </w:r>
+            <w:r>
+              <w:rPr>
+                <w:rFonts w:ascii="Times New Roman" w:hAnsi="Times New Roman"/>
+                <w:noProof/>
+                <w:webHidden/>
+              </w:rPr>
+              <w:tab/>
+            </w:r>
+            <w:r>
+              <w:rPr>
+                <w:rFonts w:ascii="Times New Roman" w:hAnsi="Times New Roman"/>
+                <w:noProof/>
+                <w:webHidden/>
+              </w:rPr>
+              <w:fldChar w:fldCharType="begin"/>
+            </w:r>
+            <w:r>
+              <w:rPr>
+                <w:rFonts w:ascii="Times New Roman" w:hAnsi="Times New Roman"/>
+                <w:noProof/>
+                <w:webHidden/>
+              </w:rPr>
+              <w:instrText xml:space="preserve"> PAGEREF _Toc50138737 \h </w:instrText>
+            </w:r>
+            <w:r>
+              <w:rPr>
+                <w:rFonts w:ascii="Times New Roman" w:hAnsi="Times New Roman"/>
+                <w:noProof/>
+                <w:webHidden/>
+              </w:rPr>
+            </w:r>
+            <w:r>
+              <w:rPr>
+                <w:rFonts w:ascii="Times New Roman" w:hAnsi="Times New Roman"/>
+                <w:noProof/>
+                <w:webHidden/>
+              </w:rPr>
+              <w:fldChar w:fldCharType="separate"/>
+            </w:r>
+            <w:r>
+              <w:rPr>
+                <w:rFonts w:ascii="Times New Roman" w:hAnsi="Times New Roman"/>
+                <w:noProof/>
+                <w:webHidden/>
+              </w:rPr>
+              <w:t>5</w:t>
+            </w:r>
+            <w:r>
+              <w:rPr>
+                <w:rFonts w:ascii="Times New Roman" w:hAnsi="Times New Roman"/>
+                <w:noProof/>
+                <w:webHidden/>
+              </w:rPr>
+              <w:fldChar w:fldCharType="end"/>
+            </w:r>
+          </w:hyperlink>
+        </w:p>
+        <w:p>
+          <w:pPr>
+            <w:pStyle w:val="TDC1"/>
+            <w:tabs>
+              <w:tab w:val="left" w:pos="480"/>
+              <w:tab w:val="right" w:leader="dot" w:pos="8494"/>
+            </w:tabs>
+            <w:rPr>
+              <w:rFonts w:ascii="Times New Roman" w:eastAsiaTheme="minorEastAsia" w:hAnsi="Times New Roman"/>
+              <w:b w:val="0"/>
+              <w:bCs w:val="0"/>
+              <w:i w:val="0"/>
+              <w:iCs w:val="0"/>
+              <w:noProof/>
+              <w:lang w:val="es-ES" w:eastAsia="es-ES_tradnl"/>
+            </w:rPr>
+          </w:pPr>
+          <w:hyperlink w:anchor="_Toc50138738" w:history="1">
+            <w:r>
+              <w:rPr>
+                <w:rStyle w:val="Hipervnculo"/>
+                <w:rFonts w:ascii="Times New Roman" w:hAnsi="Times New Roman"/>
+                <w:noProof/>
+              </w:rPr>
+              <w:t>5</w:t>
+            </w:r>
+            <w:r>
+              <w:rPr>
+                <w:rFonts w:ascii="Times New Roman" w:eastAsiaTheme="minorEastAsia" w:hAnsi="Times New Roman"/>
+                <w:b w:val="0"/>
+                <w:bCs w:val="0"/>
+                <w:i w:val="0"/>
+                <w:iCs w:val="0"/>
+                <w:noProof/>
+                <w:lang w:val="es-ES" w:eastAsia="es-ES_tradnl"/>
+              </w:rPr>
+              <w:tab/>
+            </w:r>
+            <w:r>
+              <w:rPr>
+                <w:rStyle w:val="Hipervnculo"/>
+                <w:rFonts w:ascii="Times New Roman" w:hAnsi="Times New Roman"/>
+                <w:noProof/>
+              </w:rPr>
+              <w:t>Conclusions</w:t>
+            </w:r>
+            <w:r>
+              <w:rPr>
+                <w:rFonts w:ascii="Times New Roman" w:hAnsi="Times New Roman"/>
+                <w:noProof/>
+                <w:webHidden/>
+              </w:rPr>
+              <w:tab/>
+            </w:r>
+            <w:r>
+              <w:rPr>
+                <w:rFonts w:ascii="Times New Roman" w:hAnsi="Times New Roman"/>
+                <w:noProof/>
+                <w:webHidden/>
+              </w:rPr>
+              <w:fldChar w:fldCharType="begin"/>
+            </w:r>
+            <w:r>
+              <w:rPr>
+                <w:rFonts w:ascii="Times New Roman" w:hAnsi="Times New Roman"/>
+                <w:noProof/>
+                <w:webHidden/>
+              </w:rPr>
+              <w:instrText xml:space="preserve"> PAGEREF _Toc50138738 \h </w:instrText>
+            </w:r>
+            <w:r>
+              <w:rPr>
+                <w:rFonts w:ascii="Times New Roman" w:hAnsi="Times New Roman"/>
+                <w:noProof/>
+                <w:webHidden/>
+              </w:rPr>
+            </w:r>
+            <w:r>
+              <w:rPr>
+                <w:rFonts w:ascii="Times New Roman" w:hAnsi="Times New Roman"/>
+                <w:noProof/>
+                <w:webHidden/>
+              </w:rPr>
+              <w:fldChar w:fldCharType="separate"/>
+            </w:r>
+            <w:r>
+              <w:rPr>
+                <w:rFonts w:ascii="Times New Roman" w:hAnsi="Times New Roman"/>
+                <w:noProof/>
+                <w:webHidden/>
+              </w:rPr>
+              <w:t>5</w:t>
+            </w:r>
+            <w:r>
+              <w:rPr>
+                <w:rFonts w:ascii="Times New Roman" w:hAnsi="Times New Roman"/>
+                <w:noProof/>
+                <w:webHidden/>
+              </w:rPr>
+              <w:fldChar w:fldCharType="end"/>
+            </w:r>
+          </w:hyperlink>
+        </w:p>
+        <w:p>
+          <w:pPr>
+            <w:pStyle w:val="TDC1"/>
+            <w:tabs>
+              <w:tab w:val="left" w:pos="480"/>
+              <w:tab w:val="right" w:leader="dot" w:pos="8494"/>
+            </w:tabs>
+            <w:rPr>
+              <w:rFonts w:ascii="Times New Roman" w:eastAsiaTheme="minorEastAsia" w:hAnsi="Times New Roman"/>
+              <w:b w:val="0"/>
+              <w:bCs w:val="0"/>
+              <w:i w:val="0"/>
+              <w:iCs w:val="0"/>
+              <w:noProof/>
+              <w:lang w:val="es-ES" w:eastAsia="es-ES_tradnl"/>
+            </w:rPr>
+          </w:pPr>
+          <w:hyperlink w:anchor="_Toc50138739" w:history="1">
+            <w:r>
+              <w:rPr>
+                <w:rStyle w:val="Hipervnculo"/>
+                <w:rFonts w:ascii="Times New Roman" w:hAnsi="Times New Roman"/>
+                <w:noProof/>
+              </w:rPr>
+              <w:t>6</w:t>
+            </w:r>
+            <w:r>
+              <w:rPr>
+                <w:rFonts w:ascii="Times New Roman" w:eastAsiaTheme="minorEastAsia" w:hAnsi="Times New Roman"/>
+                <w:b w:val="0"/>
+                <w:bCs w:val="0"/>
+                <w:i w:val="0"/>
+                <w:iCs w:val="0"/>
+                <w:noProof/>
+                <w:lang w:val="es-ES" w:eastAsia="es-ES_tradnl"/>
+              </w:rPr>
+              <w:tab/>
+            </w:r>
+            <w:r>
+              <w:rPr>
+                <w:rStyle w:val="Hipervnculo"/>
+                <w:rFonts w:ascii="Times New Roman" w:hAnsi="Times New Roman"/>
+                <w:noProof/>
+              </w:rPr>
+              <w:t>Future Directions</w:t>
+            </w:r>
+            <w:r>
+              <w:rPr>
+                <w:rFonts w:ascii="Times New Roman" w:hAnsi="Times New Roman"/>
+                <w:noProof/>
+                <w:webHidden/>
+              </w:rPr>
+              <w:tab/>
+            </w:r>
+            <w:r>
+              <w:rPr>
+                <w:rFonts w:ascii="Times New Roman" w:hAnsi="Times New Roman"/>
+                <w:noProof/>
+                <w:webHidden/>
+              </w:rPr>
+              <w:fldChar w:fldCharType="begin"/>
+            </w:r>
+            <w:r>
+              <w:rPr>
+                <w:rFonts w:ascii="Times New Roman" w:hAnsi="Times New Roman"/>
+                <w:noProof/>
+                <w:webHidden/>
+              </w:rPr>
+              <w:instrText xml:space="preserve"> PAGEREF _Toc50138739 \h </w:instrText>
+            </w:r>
+            <w:r>
+              <w:rPr>
+                <w:rFonts w:ascii="Times New Roman" w:hAnsi="Times New Roman"/>
+                <w:noProof/>
+                <w:webHidden/>
+              </w:rPr>
+            </w:r>
+            <w:r>
+              <w:rPr>
+                <w:rFonts w:ascii="Times New Roman" w:hAnsi="Times New Roman"/>
+                <w:noProof/>
+                <w:webHidden/>
+              </w:rPr>
+              <w:fldChar w:fldCharType="separate"/>
+            </w:r>
+            <w:r>
+              <w:rPr>
+                <w:rFonts w:ascii="Times New Roman" w:hAnsi="Times New Roman"/>
+                <w:noProof/>
+                <w:webHidden/>
+              </w:rPr>
+              <w:t>5</w:t>
+            </w:r>
+            <w:r>
+              <w:rPr>
+                <w:rFonts w:ascii="Times New Roman" w:hAnsi="Times New Roman"/>
+                <w:noProof/>
+                <w:webHidden/>
+              </w:rPr>
+              <w:fldChar w:fldCharType="end"/>
+            </w:r>
+          </w:hyperlink>
+        </w:p>
+        <w:p>
+          <w:pPr>
+            <w:pStyle w:val="TDC1"/>
+            <w:tabs>
+              <w:tab w:val="left" w:pos="480"/>
+              <w:tab w:val="right" w:leader="dot" w:pos="8494"/>
+            </w:tabs>
+            <w:rPr>
+              <w:rFonts w:eastAsiaTheme="minorEastAsia" w:cstheme="minorBidi"/>
+              <w:b w:val="0"/>
+              <w:bCs w:val="0"/>
+              <w:i w:val="0"/>
+              <w:iCs w:val="0"/>
+              <w:noProof/>
+              <w:lang w:val="es-ES" w:eastAsia="es-ES_tradnl"/>
+            </w:rPr>
+          </w:pPr>
+          <w:hyperlink w:anchor="_Toc50138740" w:history="1">
+            <w:r>
+              <w:rPr>
+                <w:rStyle w:val="Hipervnculo"/>
+                <w:rFonts w:ascii="Times New Roman" w:hAnsi="Times New Roman"/>
+                <w:noProof/>
+              </w:rPr>
+              <w:t>7</w:t>
+            </w:r>
+            <w:r>
+              <w:rPr>
+                <w:rFonts w:ascii="Times New Roman" w:eastAsiaTheme="minorEastAsia" w:hAnsi="Times New Roman"/>
+                <w:b w:val="0"/>
+                <w:bCs w:val="0"/>
+                <w:i w:val="0"/>
+                <w:iCs w:val="0"/>
+                <w:noProof/>
+                <w:lang w:val="es-ES" w:eastAsia="es-ES_tradnl"/>
+              </w:rPr>
+              <w:tab/>
+            </w:r>
+            <w:r>
+              <w:rPr>
+                <w:rStyle w:val="Hipervnculo"/>
+                <w:rFonts w:ascii="Times New Roman" w:hAnsi="Times New Roman"/>
+                <w:noProof/>
+              </w:rPr>
               <w:t>References</w:t>
             </w:r>
             <w:r>
@@ -1354,7 +1725,7 @@
                 <w:noProof/>
                 <w:webHidden/>
               </w:rPr>
-              <w:instrText xml:space="preserve"> PAGEREF _Toc50138091 \h </w:instrText>
+              <w:instrText xml:space="preserve"> PAGEREF _Toc50138740 \h </w:instrText>
             </w:r>
             <w:r>
               <w:rPr>
@@ -1377,7 +1748,7 @@
                 <w:noProof/>
                 <w:webHidden/>
               </w:rPr>
-              <w:t>4</w:t>
+              <w:t>5</w:t>
             </w:r>
             <w:r>
               <w:rPr>
@@ -1419,26 +1790,26 @@
       <w:pPr>
         <w:pStyle w:val="Ttulo1"/>
       </w:pPr>
-      <w:bookmarkStart w:id="1" w:name="_Toc50138082"/>
+      <w:bookmarkStart w:id="0" w:name="_Toc50138726"/>
       <w:r>
         <w:t>Introduction</w:t>
       </w:r>
+      <w:bookmarkEnd w:id="0"/>
+    </w:p>
+    <w:p>
+      <w:pPr>
+        <w:pStyle w:val="Prrafodelista"/>
+      </w:pPr>
+    </w:p>
+    <w:p>
+      <w:pPr>
+        <w:pStyle w:val="Ttulo2"/>
+      </w:pPr>
+      <w:bookmarkStart w:id="1" w:name="_Toc50138727"/>
+      <w:r>
+        <w:t>Background</w:t>
+      </w:r>
       <w:bookmarkEnd w:id="1"/>
-    </w:p>
-    <w:p>
-      <w:pPr>
-        <w:pStyle w:val="Prrafodelista"/>
-      </w:pPr>
-    </w:p>
-    <w:p>
-      <w:pPr>
-        <w:pStyle w:val="Ttulo2"/>
-      </w:pPr>
-      <w:bookmarkStart w:id="2" w:name="_Toc50138083"/>
-      <w:r>
-        <w:t>Background</w:t>
-      </w:r>
-      <w:bookmarkEnd w:id="2"/>
     </w:p>
     <w:p>
       <w:pPr>
@@ -1674,287 +2045,287 @@
       <w:r>
         <w:t xml:space="preserve"> </w:t>
       </w:r>
-      <w:bookmarkStart w:id="3" w:name="_Toc50138084"/>
+      <w:bookmarkStart w:id="2" w:name="_Toc50138728"/>
       <w:r>
         <w:t>Problem</w:t>
       </w:r>
+      <w:bookmarkEnd w:id="2"/>
+    </w:p>
+    <w:p>
+      <w:pPr>
+        <w:rPr>
+          <w:sz w:val="22"/>
+          <w:szCs w:val="22"/>
+        </w:rPr>
+      </w:pPr>
+    </w:p>
+    <w:p>
+      <w:pPr>
+        <w:ind w:left="708" w:firstLine="372"/>
+        <w:rPr>
+          <w:sz w:val="22"/>
+          <w:szCs w:val="22"/>
+        </w:rPr>
+      </w:pPr>
+      <w:r>
+        <w:rPr>
+          <w:sz w:val="22"/>
+          <w:szCs w:val="22"/>
+        </w:rPr>
+        <w:t xml:space="preserve">With the obtained data, </w:t>
+      </w:r>
+      <w:r>
+        <w:rPr>
+          <w:sz w:val="22"/>
+          <w:szCs w:val="22"/>
+        </w:rPr>
+        <w:t>project aims to predict the severity of an accident, depending on the features of it. For example, the numbers of car</w:t>
+      </w:r>
+      <w:r>
+        <w:rPr>
+          <w:sz w:val="22"/>
+          <w:szCs w:val="22"/>
+        </w:rPr>
+        <w:t>s</w:t>
+      </w:r>
+      <w:r>
+        <w:rPr>
+          <w:sz w:val="22"/>
+          <w:szCs w:val="22"/>
+        </w:rPr>
+        <w:t xml:space="preserve"> which are involved, speed, road condition, weather…etc.</w:t>
+      </w:r>
+    </w:p>
+    <w:p>
+      <w:pPr>
+        <w:ind w:left="0"/>
+      </w:pPr>
+    </w:p>
+    <w:p>
+      <w:pPr>
+        <w:pStyle w:val="Ttulo2"/>
+      </w:pPr>
+      <w:r>
+        <w:t xml:space="preserve"> </w:t>
+      </w:r>
+      <w:bookmarkStart w:id="3" w:name="_Toc50138729"/>
+      <w:r>
+        <w:t>I</w:t>
+      </w:r>
+      <w:r>
+        <w:t>nterest</w:t>
+      </w:r>
       <w:bookmarkEnd w:id="3"/>
     </w:p>
     <w:p>
       <w:pPr>
-        <w:rPr>
-          <w:sz w:val="22"/>
-          <w:szCs w:val="22"/>
-        </w:rPr>
-      </w:pPr>
-    </w:p>
-    <w:p>
-      <w:pPr>
-        <w:ind w:left="708" w:firstLine="372"/>
-        <w:rPr>
-          <w:sz w:val="22"/>
-          <w:szCs w:val="22"/>
-        </w:rPr>
-      </w:pPr>
-      <w:r>
-        <w:rPr>
-          <w:sz w:val="22"/>
-          <w:szCs w:val="22"/>
-        </w:rPr>
-        <w:t xml:space="preserve">With the obtained data, </w:t>
-      </w:r>
-      <w:r>
-        <w:rPr>
-          <w:sz w:val="22"/>
-          <w:szCs w:val="22"/>
-        </w:rPr>
-        <w:t>project aims to predict the severity of an accident, depending on the features of it. For example, the numbers of car</w:t>
-      </w:r>
-      <w:r>
-        <w:rPr>
-          <w:sz w:val="22"/>
-          <w:szCs w:val="22"/>
-        </w:rPr>
-        <w:t>s</w:t>
-      </w:r>
-      <w:r>
-        <w:rPr>
-          <w:sz w:val="22"/>
-          <w:szCs w:val="22"/>
-        </w:rPr>
-        <w:t xml:space="preserve"> which are involved, speed, road condition, weather…etc.</w:t>
-      </w:r>
+        <w:pStyle w:val="Prrafodelista"/>
+      </w:pPr>
+    </w:p>
+    <w:p>
+      <w:pPr>
+        <w:ind w:left="720" w:firstLine="336"/>
+        <w:rPr>
+          <w:sz w:val="22"/>
+          <w:szCs w:val="22"/>
+        </w:rPr>
+      </w:pPr>
+      <w:r>
+        <w:rPr>
+          <w:sz w:val="22"/>
+          <w:szCs w:val="22"/>
+        </w:rPr>
+        <w:t>The main audience of this report could be any organization or government</w:t>
+      </w:r>
+      <w:r>
+        <w:rPr>
+          <w:sz w:val="22"/>
+          <w:szCs w:val="22"/>
+        </w:rPr>
+        <w:t xml:space="preserve">, obviously the ability to predict the consequence of an accident is something that generates a lot of interest. </w:t>
+      </w:r>
+      <w:r>
+        <w:rPr>
+          <w:sz w:val="22"/>
+          <w:szCs w:val="22"/>
+        </w:rPr>
+        <w:t xml:space="preserve"> </w:t>
+      </w:r>
+      <w:r>
+        <w:rPr>
+          <w:sz w:val="22"/>
+          <w:szCs w:val="22"/>
+        </w:rPr>
+        <w:t>The applications of this predictions could be used for example, for real-time accident prediction, studying accident hotspot locations, casualty analysis and extracting cause and effect rules to predict accidents, or studying the impact of precipitation or other environmental stimuli on accident occurrence.</w:t>
+      </w:r>
+      <w:r>
+        <w:rPr>
+          <w:sz w:val="22"/>
+          <w:szCs w:val="22"/>
+        </w:rPr>
+        <w:t xml:space="preserve"> </w:t>
+      </w:r>
+    </w:p>
+    <w:p>
+      <w:pPr>
+        <w:ind w:firstLine="336"/>
+        <w:rPr>
+          <w:sz w:val="22"/>
+          <w:szCs w:val="22"/>
+        </w:rPr>
+      </w:pPr>
+    </w:p>
+    <w:p>
+      <w:pPr>
+        <w:rPr>
+          <w:sz w:val="22"/>
+          <w:szCs w:val="22"/>
+        </w:rPr>
+      </w:pPr>
+    </w:p>
+    <w:p>
+      <w:pPr>
+        <w:ind w:firstLine="336"/>
+        <w:rPr>
+          <w:sz w:val="22"/>
+          <w:szCs w:val="22"/>
+        </w:rPr>
+      </w:pPr>
+    </w:p>
+    <w:p>
+      <w:pPr>
+        <w:ind w:firstLine="336"/>
+        <w:rPr>
+          <w:sz w:val="22"/>
+          <w:szCs w:val="22"/>
+        </w:rPr>
+      </w:pPr>
+    </w:p>
+    <w:p>
+      <w:pPr>
+        <w:ind w:firstLine="336"/>
+        <w:rPr>
+          <w:sz w:val="22"/>
+          <w:szCs w:val="22"/>
+        </w:rPr>
+      </w:pPr>
+    </w:p>
+    <w:p>
+      <w:pPr>
+        <w:ind w:firstLine="336"/>
+        <w:rPr>
+          <w:sz w:val="22"/>
+          <w:szCs w:val="22"/>
+        </w:rPr>
+      </w:pPr>
+    </w:p>
+    <w:p>
+      <w:pPr>
+        <w:ind w:firstLine="336"/>
+        <w:rPr>
+          <w:sz w:val="22"/>
+          <w:szCs w:val="22"/>
+        </w:rPr>
+      </w:pPr>
+    </w:p>
+    <w:p>
+      <w:pPr>
+        <w:ind w:firstLine="336"/>
+        <w:rPr>
+          <w:sz w:val="22"/>
+          <w:szCs w:val="22"/>
+        </w:rPr>
+      </w:pPr>
+    </w:p>
+    <w:p>
+      <w:pPr>
+        <w:ind w:firstLine="336"/>
+        <w:rPr>
+          <w:sz w:val="22"/>
+          <w:szCs w:val="22"/>
+        </w:rPr>
+      </w:pPr>
+    </w:p>
+    <w:p>
+      <w:pPr>
+        <w:ind w:firstLine="336"/>
+        <w:rPr>
+          <w:sz w:val="22"/>
+          <w:szCs w:val="22"/>
+        </w:rPr>
+      </w:pPr>
+    </w:p>
+    <w:p>
+      <w:pPr>
+        <w:ind w:firstLine="336"/>
+        <w:rPr>
+          <w:sz w:val="22"/>
+          <w:szCs w:val="22"/>
+        </w:rPr>
+      </w:pPr>
     </w:p>
     <w:p>
       <w:pPr>
         <w:ind w:left="0"/>
+        <w:rPr>
+          <w:sz w:val="22"/>
+          <w:szCs w:val="22"/>
+        </w:rPr>
+      </w:pPr>
+    </w:p>
+    <w:p>
+      <w:pPr>
+        <w:ind w:firstLine="336"/>
+        <w:rPr>
+          <w:sz w:val="22"/>
+          <w:szCs w:val="22"/>
+        </w:rPr>
+      </w:pPr>
+    </w:p>
+    <w:p>
+      <w:pPr>
+        <w:pStyle w:val="Ttulo1"/>
+        <w:rPr>
+          <w:lang w:eastAsia="es-ES_tradnl"/>
+        </w:rPr>
+      </w:pPr>
+      <w:r>
+        <w:rPr>
+          <w:lang w:eastAsia="es-ES_tradnl"/>
+        </w:rPr>
+        <w:t xml:space="preserve"> </w:t>
+      </w:r>
+      <w:bookmarkStart w:id="4" w:name="_Toc50138730"/>
+      <w:r>
+        <w:rPr>
+          <w:lang w:eastAsia="es-ES_tradnl"/>
+        </w:rPr>
+        <w:t>Data acquisition and cleanin</w:t>
+      </w:r>
+      <w:r>
+        <w:rPr>
+          <w:lang w:eastAsia="es-ES_tradnl"/>
+        </w:rPr>
+        <w:t>g</w:t>
+      </w:r>
+      <w:bookmarkEnd w:id="4"/>
+    </w:p>
+    <w:p>
+      <w:pPr>
+        <w:rPr>
+          <w:lang w:eastAsia="es-ES_tradnl"/>
+        </w:rPr>
       </w:pPr>
     </w:p>
     <w:p>
       <w:pPr>
         <w:pStyle w:val="Ttulo2"/>
       </w:pPr>
-      <w:r>
-        <w:t xml:space="preserve"> </w:t>
-      </w:r>
-      <w:bookmarkStart w:id="4" w:name="_Toc50138085"/>
-      <w:r>
-        <w:t>I</w:t>
-      </w:r>
-      <w:r>
-        <w:t>nterest</w:t>
-      </w:r>
-      <w:bookmarkEnd w:id="4"/>
-    </w:p>
-    <w:p>
-      <w:pPr>
-        <w:pStyle w:val="Prrafodelista"/>
-      </w:pPr>
-    </w:p>
-    <w:p>
-      <w:pPr>
-        <w:ind w:left="720" w:firstLine="336"/>
-        <w:rPr>
-          <w:sz w:val="22"/>
-          <w:szCs w:val="22"/>
-        </w:rPr>
-      </w:pPr>
-      <w:r>
-        <w:rPr>
-          <w:sz w:val="22"/>
-          <w:szCs w:val="22"/>
-        </w:rPr>
-        <w:t>The main audience of this report could be any organization or government</w:t>
-      </w:r>
-      <w:r>
-        <w:rPr>
-          <w:sz w:val="22"/>
-          <w:szCs w:val="22"/>
-        </w:rPr>
-        <w:t xml:space="preserve">, obviously the ability to predict the consequence of an accident is something that generates a lot of interest. </w:t>
-      </w:r>
-      <w:r>
-        <w:rPr>
-          <w:sz w:val="22"/>
-          <w:szCs w:val="22"/>
-        </w:rPr>
-        <w:t xml:space="preserve"> </w:t>
-      </w:r>
-      <w:r>
-        <w:rPr>
-          <w:sz w:val="22"/>
-          <w:szCs w:val="22"/>
-        </w:rPr>
-        <w:t>The applications of this predictions could be used for example, for real-time accident prediction, studying accident hotspot locations, casualty analysis and extracting cause and effect rules to predict accidents, or studying the impact of precipitation or other environmental stimuli on accident occurrence.</w:t>
-      </w:r>
-      <w:r>
-        <w:rPr>
-          <w:sz w:val="22"/>
-          <w:szCs w:val="22"/>
-        </w:rPr>
-        <w:t xml:space="preserve"> </w:t>
-      </w:r>
-    </w:p>
-    <w:p>
-      <w:pPr>
-        <w:ind w:firstLine="336"/>
-        <w:rPr>
-          <w:sz w:val="22"/>
-          <w:szCs w:val="22"/>
-        </w:rPr>
-      </w:pPr>
-    </w:p>
-    <w:p>
-      <w:pPr>
-        <w:rPr>
-          <w:sz w:val="22"/>
-          <w:szCs w:val="22"/>
-        </w:rPr>
-      </w:pPr>
-    </w:p>
-    <w:p>
-      <w:pPr>
-        <w:ind w:firstLine="336"/>
-        <w:rPr>
-          <w:sz w:val="22"/>
-          <w:szCs w:val="22"/>
-        </w:rPr>
-      </w:pPr>
-    </w:p>
-    <w:p>
-      <w:pPr>
-        <w:ind w:firstLine="336"/>
-        <w:rPr>
-          <w:sz w:val="22"/>
-          <w:szCs w:val="22"/>
-        </w:rPr>
-      </w:pPr>
-    </w:p>
-    <w:p>
-      <w:pPr>
-        <w:ind w:firstLine="336"/>
-        <w:rPr>
-          <w:sz w:val="22"/>
-          <w:szCs w:val="22"/>
-        </w:rPr>
-      </w:pPr>
-    </w:p>
-    <w:p>
-      <w:pPr>
-        <w:ind w:firstLine="336"/>
-        <w:rPr>
-          <w:sz w:val="22"/>
-          <w:szCs w:val="22"/>
-        </w:rPr>
-      </w:pPr>
-    </w:p>
-    <w:p>
-      <w:pPr>
-        <w:ind w:firstLine="336"/>
-        <w:rPr>
-          <w:sz w:val="22"/>
-          <w:szCs w:val="22"/>
-        </w:rPr>
-      </w:pPr>
-    </w:p>
-    <w:p>
-      <w:pPr>
-        <w:ind w:firstLine="336"/>
-        <w:rPr>
-          <w:sz w:val="22"/>
-          <w:szCs w:val="22"/>
-        </w:rPr>
-      </w:pPr>
-    </w:p>
-    <w:p>
-      <w:pPr>
-        <w:ind w:firstLine="336"/>
-        <w:rPr>
-          <w:sz w:val="22"/>
-          <w:szCs w:val="22"/>
-        </w:rPr>
-      </w:pPr>
-    </w:p>
-    <w:p>
-      <w:pPr>
-        <w:ind w:firstLine="336"/>
-        <w:rPr>
-          <w:sz w:val="22"/>
-          <w:szCs w:val="22"/>
-        </w:rPr>
-      </w:pPr>
-    </w:p>
-    <w:p>
-      <w:pPr>
-        <w:ind w:firstLine="336"/>
-        <w:rPr>
-          <w:sz w:val="22"/>
-          <w:szCs w:val="22"/>
-        </w:rPr>
-      </w:pPr>
-    </w:p>
-    <w:p>
-      <w:pPr>
-        <w:ind w:left="0"/>
-        <w:rPr>
-          <w:sz w:val="22"/>
-          <w:szCs w:val="22"/>
-        </w:rPr>
-      </w:pPr>
-    </w:p>
-    <w:p>
-      <w:pPr>
-        <w:ind w:firstLine="336"/>
-        <w:rPr>
-          <w:sz w:val="22"/>
-          <w:szCs w:val="22"/>
-        </w:rPr>
-      </w:pPr>
-    </w:p>
-    <w:p>
-      <w:pPr>
-        <w:pStyle w:val="Ttulo1"/>
-        <w:rPr>
-          <w:lang w:eastAsia="es-ES_tradnl"/>
-        </w:rPr>
-      </w:pPr>
-      <w:r>
-        <w:rPr>
-          <w:lang w:eastAsia="es-ES_tradnl"/>
-        </w:rPr>
-        <w:t xml:space="preserve"> </w:t>
-      </w:r>
-      <w:bookmarkStart w:id="5" w:name="_Toc50138086"/>
-      <w:r>
-        <w:rPr>
-          <w:lang w:eastAsia="es-ES_tradnl"/>
-        </w:rPr>
-        <w:t>Data acquisition and cleanin</w:t>
-      </w:r>
-      <w:r>
-        <w:rPr>
-          <w:lang w:eastAsia="es-ES_tradnl"/>
-        </w:rPr>
-        <w:t>g</w:t>
+      <w:bookmarkStart w:id="5" w:name="_Toc50138731"/>
+      <w:r>
+        <w:t>Acquisition of data</w:t>
       </w:r>
       <w:bookmarkEnd w:id="5"/>
-    </w:p>
-    <w:p>
-      <w:pPr>
-        <w:rPr>
-          <w:lang w:eastAsia="es-ES_tradnl"/>
-        </w:rPr>
-      </w:pPr>
-    </w:p>
-    <w:p>
-      <w:pPr>
-        <w:pStyle w:val="Ttulo2"/>
-      </w:pPr>
-      <w:bookmarkStart w:id="6" w:name="_Toc50138087"/>
-      <w:r>
-        <w:t>Acquisition of data</w:t>
-      </w:r>
-      <w:bookmarkEnd w:id="6"/>
     </w:p>
     <w:p/>
     <w:p>
@@ -2085,7 +2456,7 @@
         </w:rPr>
         <w:t xml:space="preserve"> </w:t>
       </w:r>
-      <w:bookmarkStart w:id="7" w:name="_Toc50138088"/>
+      <w:bookmarkStart w:id="6" w:name="_Toc50138732"/>
       <w:r>
         <w:rPr>
           <w:lang w:eastAsia="es-ES_tradnl"/>
@@ -2098,7 +2469,7 @@
         </w:rPr>
         <w:t>a</w:t>
       </w:r>
-      <w:bookmarkEnd w:id="7"/>
+      <w:bookmarkEnd w:id="6"/>
     </w:p>
     <w:p>
       <w:pPr>
@@ -2164,21 +2535,56 @@
           <w:sz w:val="22"/>
           <w:szCs w:val="22"/>
         </w:rPr>
-        <w:t xml:space="preserve"> (we will use just 700k)</w:t>
-      </w:r>
-      <w:r>
-        <w:rPr>
-          <w:sz w:val="22"/>
-          <w:szCs w:val="22"/>
-        </w:rPr>
-        <w:t xml:space="preserve">, each row contains information about an accident. </w:t>
-      </w:r>
-      <w:r>
-        <w:rPr>
-          <w:sz w:val="22"/>
-          <w:szCs w:val="22"/>
-        </w:rPr>
-        <w:t xml:space="preserve"> With all these data, we should be able to create a prediction model and discover some interesting information about this kind of accidents.</w:t>
+        <w:t xml:space="preserve"> (we will use just </w:t>
+      </w:r>
+      <w:r>
+        <w:rPr>
+          <w:sz w:val="22"/>
+          <w:szCs w:val="22"/>
+        </w:rPr>
+        <w:t>175</w:t>
+      </w:r>
+      <w:r>
+        <w:rPr>
+          <w:sz w:val="22"/>
+          <w:szCs w:val="22"/>
+        </w:rPr>
+        <w:t>k)</w:t>
+      </w:r>
+      <w:r>
+        <w:rPr>
+          <w:sz w:val="22"/>
+          <w:szCs w:val="22"/>
+        </w:rPr>
+        <w:t>, each row contains information about a</w:t>
+      </w:r>
+      <w:r>
+        <w:rPr>
+          <w:sz w:val="22"/>
+          <w:szCs w:val="22"/>
+        </w:rPr>
+        <w:t xml:space="preserve"> single</w:t>
+      </w:r>
+      <w:r>
+        <w:rPr>
+          <w:sz w:val="22"/>
+          <w:szCs w:val="22"/>
+        </w:rPr>
+        <w:t xml:space="preserve"> accident. </w:t>
+      </w:r>
+      <w:r>
+        <w:rPr>
+          <w:sz w:val="22"/>
+          <w:szCs w:val="22"/>
+        </w:rPr>
+        <w:t xml:space="preserve"> With all these data, we should be able to create a prediction model and discover some interesting information about this kind of </w:t>
+      </w:r>
+      <w:r>
+        <w:rPr>
+          <w:sz w:val="22"/>
+          <w:szCs w:val="22"/>
+        </w:rPr>
+        <w:t>events.</w:t>
       </w:r>
     </w:p>
     <w:p>
@@ -2203,14 +2609,13 @@
         </w:rPr>
         <w:t>For explaining the data, I will use the resource that this dataset provides.</w:t>
       </w:r>
-    </w:p>
-    <w:p>
-      <w:pPr>
-        <w:rPr>
-          <w:sz w:val="22"/>
-          <w:szCs w:val="22"/>
-        </w:rPr>
-      </w:pPr>
+      <w:r>
+        <w:rPr>
+          <w:sz w:val="22"/>
+          <w:szCs w:val="22"/>
+        </w:rPr>
+        <w:t xml:space="preserve"> </w:t>
+      </w:r>
       <w:r>
         <w:rPr>
           <w:sz w:val="22"/>
@@ -2311,7 +2716,7 @@
           <w:sz w:val="22"/>
           <w:szCs w:val="22"/>
         </w:rPr>
-        <w:t xml:space="preserve">As we see, there’s a POI Attributes table, where all Points </w:t>
+        <w:t xml:space="preserve">As we see, there’s a POI table, where all Points </w:t>
       </w:r>
       <w:proofErr w:type="gramStart"/>
       <w:r>
@@ -2348,7 +2753,21 @@
           <w:sz w:val="22"/>
           <w:szCs w:val="22"/>
         </w:rPr>
-        <w:t>nterest are defined, these are the main tags:</w:t>
+        <w:t xml:space="preserve">nterest are defined, these are the main </w:t>
+      </w:r>
+      <w:r>
+        <w:rPr>
+          <w:sz w:val="22"/>
+          <w:szCs w:val="22"/>
+        </w:rPr>
+        <w:t>descriptions</w:t>
+      </w:r>
+      <w:r>
+        <w:rPr>
+          <w:sz w:val="22"/>
+          <w:szCs w:val="22"/>
+        </w:rPr>
+        <w:t>:</w:t>
       </w:r>
     </w:p>
     <w:p>
@@ -2451,7 +2870,21 @@
           <w:szCs w:val="22"/>
         </w:rPr>
         <w:tab/>
-        <w:t>Most of these data is categorical, so it will be drop-out the table for developing a model. By the way, there some no relevant features</w:t>
+        <w:t xml:space="preserve">Most of these data is categorical, so it will be drop-out the table for </w:t>
+      </w:r>
+      <w:r>
+        <w:rPr>
+          <w:sz w:val="22"/>
+          <w:szCs w:val="22"/>
+        </w:rPr>
+        <w:t>a correct model developing</w:t>
+      </w:r>
+      <w:r>
+        <w:rPr>
+          <w:sz w:val="22"/>
+          <w:szCs w:val="22"/>
+        </w:rPr>
+        <w:t>. By the way, there some no relevant features</w:t>
       </w:r>
       <w:r>
         <w:rPr>
@@ -2460,21 +2893,33 @@
         </w:rPr>
         <w:t xml:space="preserve"> which will be </w:t>
       </w:r>
-      <w:proofErr w:type="spellStart"/>
-      <w:r>
-        <w:rPr>
-          <w:sz w:val="22"/>
-          <w:szCs w:val="22"/>
-        </w:rPr>
-        <w:t>droped</w:t>
-      </w:r>
-      <w:proofErr w:type="spellEnd"/>
-      <w:r>
-        <w:rPr>
-          <w:sz w:val="22"/>
-          <w:szCs w:val="22"/>
-        </w:rPr>
-        <w:t xml:space="preserve"> too.</w:t>
+      <w:r>
+        <w:rPr>
+          <w:sz w:val="22"/>
+          <w:szCs w:val="22"/>
+        </w:rPr>
+        <w:t>dropped</w:t>
+      </w:r>
+      <w:r>
+        <w:rPr>
+          <w:sz w:val="22"/>
+          <w:szCs w:val="22"/>
+        </w:rPr>
+        <w:t xml:space="preserve"> </w:t>
+      </w:r>
+      <w:r>
+        <w:rPr>
+          <w:sz w:val="22"/>
+          <w:szCs w:val="22"/>
+        </w:rPr>
+        <w:t xml:space="preserve">out </w:t>
+      </w:r>
+      <w:r>
+        <w:rPr>
+          <w:sz w:val="22"/>
+          <w:szCs w:val="22"/>
+        </w:rPr>
+        <w:t>too.</w:t>
       </w:r>
     </w:p>
     <w:p>
@@ -2490,14 +2935,13 @@
         <w:pStyle w:val="Ttulo2"/>
       </w:pPr>
       <w:r>
-        <w:lastRenderedPageBreak/>
         <w:t xml:space="preserve"> </w:t>
       </w:r>
-      <w:bookmarkStart w:id="8" w:name="_Toc50138089"/>
+      <w:bookmarkStart w:id="7" w:name="_Toc50138733"/>
       <w:r>
         <w:t>Data cleaning</w:t>
       </w:r>
-      <w:bookmarkEnd w:id="8"/>
+      <w:bookmarkEnd w:id="7"/>
     </w:p>
     <w:p>
       <w:pPr>
@@ -2508,43 +2952,6 @@
       </w:r>
       <w:r>
         <w:tab/>
-      </w:r>
-    </w:p>
-    <w:p>
-      <w:pPr>
-        <w:pStyle w:val="Ttulo3"/>
-      </w:pPr>
-    </w:p>
-    <w:p/>
-    <w:p>
-      <w:pPr>
-        <w:rPr>
-          <w:sz w:val="22"/>
-          <w:szCs w:val="22"/>
-        </w:rPr>
-      </w:pPr>
-      <w:r>
-        <w:rPr>
-          <w:sz w:val="22"/>
-          <w:szCs w:val="22"/>
-        </w:rPr>
-        <w:t xml:space="preserve">Taking </w:t>
-      </w:r>
-      <w:proofErr w:type="spellStart"/>
-      <w:r>
-        <w:rPr>
-          <w:sz w:val="22"/>
-          <w:szCs w:val="22"/>
-        </w:rPr>
-        <w:t>accout</w:t>
-      </w:r>
-      <w:proofErr w:type="spellEnd"/>
-      <w:r>
-        <w:rPr>
-          <w:sz w:val="22"/>
-          <w:szCs w:val="22"/>
-        </w:rPr>
-        <w:t xml:space="preserve"> the bunch of different features, I decided to just use 15, which are these ones:</w:t>
       </w:r>
     </w:p>
     <w:p>
@@ -2564,11 +2971,11 @@
       <w:r>
         <w:t xml:space="preserve"> </w:t>
       </w:r>
-      <w:bookmarkStart w:id="9" w:name="_Toc50138090"/>
+      <w:bookmarkStart w:id="8" w:name="_Toc50138734"/>
       <w:r>
         <w:t>Feature Selection</w:t>
       </w:r>
-      <w:bookmarkEnd w:id="9"/>
+      <w:bookmarkEnd w:id="8"/>
     </w:p>
     <w:p/>
     <w:p/>
@@ -2576,11 +2983,41 @@
     <w:p>
       <w:pPr>
         <w:pStyle w:val="Ttulo2"/>
+      </w:pPr>
+      <w:r>
+        <w:t xml:space="preserve"> </w:t>
+      </w:r>
+      <w:bookmarkStart w:id="9" w:name="_Toc50138735"/>
+      <w:r>
+        <w:t>Data Wrangling</w:t>
+      </w:r>
+      <w:bookmarkEnd w:id="9"/>
+      <w:r>
+        <w:t xml:space="preserve"> </w:t>
+      </w:r>
+    </w:p>
+    <w:p/>
+    <w:p/>
+    <w:p>
+      <w:pPr>
+        <w:pStyle w:val="Ttulo1"/>
         <w:numPr>
           <w:ilvl w:val="0"/>
           <w:numId w:val="0"/>
         </w:numPr>
-      </w:pPr>
+        <w:ind w:left="360"/>
+      </w:pPr>
+    </w:p>
+    <w:p/>
+    <w:p>
+      <w:pPr>
+        <w:pStyle w:val="Ttulo1"/>
+      </w:pPr>
+      <w:bookmarkStart w:id="10" w:name="_Toc50138736"/>
+      <w:r>
+        <w:t>Exploratory Data Analysis (EDA)</w:t>
+      </w:r>
+      <w:bookmarkEnd w:id="10"/>
     </w:p>
     <w:p/>
     <w:p/>
@@ -2588,12 +3025,46 @@
       <w:pPr>
         <w:pStyle w:val="Ttulo1"/>
       </w:pPr>
-      <w:bookmarkStart w:id="10" w:name="_Toc50138091"/>
+      <w:bookmarkStart w:id="11" w:name="_Toc50138737"/>
+      <w:r>
+        <w:t>Model Development</w:t>
+      </w:r>
+      <w:bookmarkEnd w:id="11"/>
+    </w:p>
+    <w:p/>
+    <w:p>
+      <w:pPr>
+        <w:pStyle w:val="Ttulo1"/>
+      </w:pPr>
+      <w:bookmarkStart w:id="12" w:name="_Toc50138738"/>
+      <w:r>
+        <w:t>Conclusions</w:t>
+      </w:r>
+      <w:bookmarkEnd w:id="12"/>
+    </w:p>
+    <w:p/>
+    <w:p>
+      <w:pPr>
+        <w:pStyle w:val="Ttulo1"/>
+      </w:pPr>
+      <w:bookmarkStart w:id="13" w:name="_Toc50138739"/>
+      <w:r>
+        <w:t>Future Directions</w:t>
+      </w:r>
+      <w:bookmarkEnd w:id="13"/>
+    </w:p>
+    <w:p/>
+    <w:p>
+      <w:pPr>
+        <w:pStyle w:val="Ttulo1"/>
+      </w:pPr>
+      <w:bookmarkStart w:id="14" w:name="_Toc50138740"/>
       <w:r>
         <w:t>References</w:t>
       </w:r>
-      <w:bookmarkEnd w:id="10"/>
-    </w:p>
+      <w:bookmarkEnd w:id="14"/>
+    </w:p>
+    <w:p/>
     <w:p>
       <w:pPr>
         <w:pStyle w:val="Ttulo1"/>
